--- a/Hoàng Tuấn Vũ .docx
+++ b/Hoàng Tuấn Vũ .docx
@@ -88,7 +88,7 @@
               </wp:anchor>
             </w:drawing>
           </mc:Choice>
-          <mc:Fallback xmlns:w16sdtdh="http://schemas.microsoft.com/office/word/2020/wordml/sdtdatahash" xmlns:w16du="http://schemas.microsoft.com/office/word/2023/wordml/word16du" xmlns:w16="http://schemas.microsoft.com/office/word/2018/wordml" xmlns:w16cid="http://schemas.microsoft.com/office/word/2016/wordml/cid" xmlns:w16cex="http://schemas.microsoft.com/office/word/2018/wordml/cex" xmlns:oel="http://schemas.microsoft.com/office/2019/extlst" xmlns:am3d="http://schemas.microsoft.com/office/drawing/2017/model3d" xmlns:aink="http://schemas.microsoft.com/office/drawing/2016/ink" xmlns:cx8="http://schemas.microsoft.com/office/drawing/2016/5/14/chartex" xmlns:cx7="http://schemas.microsoft.com/office/drawing/2016/5/13/chartex" xmlns:cx6="http://schemas.microsoft.com/office/drawing/2016/5/12/chartex" xmlns:cx5="http://schemas.microsoft.com/office/drawing/2016/5/11/chartex" xmlns:cx4="http://schemas.microsoft.com/office/drawing/2016/5/10/chartex" xmlns:cx3="http://schemas.microsoft.com/office/drawing/2016/5/9/chartex" xmlns:cx2="http://schemas.microsoft.com/office/drawing/2015/10/21/chartex" xmlns:cx1="http://schemas.microsoft.com/office/drawing/2015/9/8/chartex">
+          <mc:Fallback xmlns:cx1="http://schemas.microsoft.com/office/drawing/2015/9/8/chartex" xmlns:cx2="http://schemas.microsoft.com/office/drawing/2015/10/21/chartex" xmlns:cx3="http://schemas.microsoft.com/office/drawing/2016/5/9/chartex" xmlns:cx4="http://schemas.microsoft.com/office/drawing/2016/5/10/chartex" xmlns:cx5="http://schemas.microsoft.com/office/drawing/2016/5/11/chartex" xmlns:cx6="http://schemas.microsoft.com/office/drawing/2016/5/12/chartex" xmlns:cx7="http://schemas.microsoft.com/office/drawing/2016/5/13/chartex" xmlns:cx8="http://schemas.microsoft.com/office/drawing/2016/5/14/chartex" xmlns:aink="http://schemas.microsoft.com/office/drawing/2016/ink" xmlns:am3d="http://schemas.microsoft.com/office/drawing/2017/model3d" xmlns:oel="http://schemas.microsoft.com/office/2019/extlst" xmlns:w16cex="http://schemas.microsoft.com/office/word/2018/wordml/cex" xmlns:w16cid="http://schemas.microsoft.com/office/word/2016/wordml/cid" xmlns:w16="http://schemas.microsoft.com/office/word/2018/wordml" xmlns:w16du="http://schemas.microsoft.com/office/word/2023/wordml/word16du" xmlns:w16sdtdh="http://schemas.microsoft.com/office/word/2020/wordml/sdtdatahash">
             <w:pict>
               <v:rect w14:anchorId="7B0C6262" id="Rectangle 7" o:spid="_x0000_s1026" style="position:absolute;margin-left:.35pt;margin-top:.7pt;width:450.55pt;height:694.1pt;z-index:251659264;visibility:visible;mso-wrap-style:square;mso-width-percent:0;mso-height-percent:0;mso-wrap-distance-left:9pt;mso-wrap-distance-top:0;mso-wrap-distance-right:9pt;mso-wrap-distance-bottom:0;mso-position-horizontal:absolute;mso-position-horizontal-relative:text;mso-position-vertical:absolute;mso-position-vertical-relative:text;mso-width-percent:0;mso-height-percent:0;mso-width-relative:page;mso-height-relative:page;v-text-anchor:top" o:gfxdata="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" filled="f" strokeweight="4.5pt">
                 <v:stroke linestyle="thickThin"/>
@@ -700,19 +700,36 @@
       <w:pPr>
         <w:spacing w:line="360" w:lineRule="auto"/>
         <w:ind w:firstLine="720"/>
-        <w:rPr>
-          <w:rFonts w:ascii="Times New Roman" w:hAnsi="Times New Roman" w:cs="Times New Roman"/>
-          <w:sz w:val="28"/>
-          <w:szCs w:val="28"/>
-        </w:rPr>
-      </w:pPr>
-      <w:r>
-        <w:rPr>
-          <w:rFonts w:ascii="Times New Roman" w:hAnsi="Times New Roman" w:cs="Times New Roman"/>
-          <w:sz w:val="28"/>
-          <w:szCs w:val="28"/>
-        </w:rPr>
-        <w:t>Ngày nay với sự phát triển của khoa học cộng nghệ và đặc biệt là sự bùng nổ trong lĩnh vực Trí tuệ nhân tạo, đã mang lại cho con người nhiều tiện tích trong cuộc sống. Dựa trên tiêu chí đó để có thể giúp người dùng trong lĩnh vực văn bản hành chính trong công việc và đời sống</w:t>
+        <w:jc w:val="both"/>
+        <w:rPr>
+          <w:rFonts w:ascii="Times New Roman" w:hAnsi="Times New Roman" w:cs="Times New Roman"/>
+          <w:sz w:val="28"/>
+          <w:szCs w:val="28"/>
+        </w:rPr>
+      </w:pPr>
+      <w:r>
+        <w:rPr>
+          <w:rFonts w:ascii="Times New Roman" w:hAnsi="Times New Roman" w:cs="Times New Roman"/>
+          <w:sz w:val="28"/>
+          <w:szCs w:val="28"/>
+        </w:rPr>
+        <w:t>Ngày nay với sự phát triển của khoa học cộng nghệ và đặc biệt là sự bùng nổ trong lĩnh vực Trí tuệ nhân tạo, đã mang lại cho con người nhiều tiệ</w:t>
+      </w:r>
+      <w:r>
+        <w:rPr>
+          <w:rFonts w:ascii="Times New Roman" w:hAnsi="Times New Roman" w:cs="Times New Roman"/>
+          <w:sz w:val="28"/>
+          <w:szCs w:val="28"/>
+        </w:rPr>
+        <w:t>n tích trong c</w:t>
+      </w:r>
+      <w:r>
+        <w:rPr>
+          <w:rFonts w:ascii="Times New Roman" w:hAnsi="Times New Roman" w:cs="Times New Roman"/>
+          <w:sz w:val="28"/>
+          <w:szCs w:val="28"/>
+        </w:rPr>
+        <w:t>uộc sống. Dựa trên tiêu chí đó để có thể giúp người dùng trong lĩnh vực văn bản hành chính trong công việc và đời sống</w:t>
       </w:r>
       <w:r>
         <w:rPr>
@@ -746,6 +763,7 @@
       <w:pPr>
         <w:spacing w:line="360" w:lineRule="auto"/>
         <w:ind w:firstLine="720"/>
+        <w:jc w:val="both"/>
         <w:rPr>
           <w:rFonts w:ascii="Times New Roman" w:hAnsi="Times New Roman" w:cs="Times New Roman"/>
           <w:sz w:val="28"/>
@@ -790,6 +808,7 @@
         <w:shd w:val="clear" w:color="auto" w:fill="FFFFFF"/>
         <w:spacing w:after="0" w:line="360" w:lineRule="auto"/>
         <w:ind w:firstLine="720"/>
+        <w:jc w:val="both"/>
         <w:rPr>
           <w:rFonts w:ascii="Times New Roman" w:eastAsia="Times New Roman" w:hAnsi="Times New Roman" w:cs="Times New Roman"/>
           <w:color w:val="000000"/>
@@ -804,70 +823,7 @@
           <w:sz w:val="28"/>
           <w:szCs w:val="28"/>
         </w:rPr>
-        <w:t xml:space="preserve">Em muốn bày tỏ lòng biết ơn chân thành đến cô Nguyễn Thị Huệ </w:t>
-      </w:r>
-    </w:p>
-    <w:p>
-      <w:pPr>
-        <w:shd w:val="clear" w:color="auto" w:fill="FFFFFF"/>
-        <w:spacing w:after="0" w:line="360" w:lineRule="auto"/>
-        <w:rPr>
-          <w:rFonts w:ascii="Times New Roman" w:eastAsia="Times New Roman" w:hAnsi="Times New Roman" w:cs="Times New Roman"/>
-          <w:color w:val="000000"/>
-          <w:sz w:val="28"/>
-          <w:szCs w:val="28"/>
-        </w:rPr>
-      </w:pPr>
-      <w:r>
-        <w:rPr>
-          <w:rFonts w:ascii="Times New Roman" w:eastAsia="Times New Roman" w:hAnsi="Times New Roman" w:cs="Times New Roman"/>
-          <w:color w:val="000000"/>
-          <w:sz w:val="28"/>
-          <w:szCs w:val="28"/>
-        </w:rPr>
-        <w:t xml:space="preserve">đã hỗ trợ và hướng dẫn nhóm em suốt quá trình thực hiện đề tài này. Sự </w:t>
-      </w:r>
-    </w:p>
-    <w:p>
-      <w:pPr>
-        <w:shd w:val="clear" w:color="auto" w:fill="FFFFFF"/>
-        <w:spacing w:after="0" w:line="360" w:lineRule="auto"/>
-        <w:rPr>
-          <w:rFonts w:ascii="Times New Roman" w:eastAsia="Times New Roman" w:hAnsi="Times New Roman" w:cs="Times New Roman"/>
-          <w:color w:val="000000"/>
-          <w:sz w:val="28"/>
-          <w:szCs w:val="28"/>
-        </w:rPr>
-      </w:pPr>
-      <w:r>
-        <w:rPr>
-          <w:rFonts w:ascii="Times New Roman" w:eastAsia="Times New Roman" w:hAnsi="Times New Roman" w:cs="Times New Roman"/>
-          <w:color w:val="000000"/>
-          <w:sz w:val="28"/>
-          <w:szCs w:val="28"/>
-        </w:rPr>
-        <w:t xml:space="preserve">đóng góp của cô đã giúp nhóm em hiểu rõ hơn về vấn đề này và hoàn </w:t>
-      </w:r>
-    </w:p>
-    <w:p>
-      <w:pPr>
-        <w:shd w:val="clear" w:color="auto" w:fill="FFFFFF"/>
-        <w:spacing w:after="0" w:line="360" w:lineRule="auto"/>
-        <w:rPr>
-          <w:rFonts w:ascii="Times New Roman" w:eastAsia="Times New Roman" w:hAnsi="Times New Roman" w:cs="Times New Roman"/>
-          <w:color w:val="000000"/>
-          <w:sz w:val="28"/>
-          <w:szCs w:val="28"/>
-        </w:rPr>
-      </w:pPr>
-      <w:r>
-        <w:rPr>
-          <w:rFonts w:ascii="Times New Roman" w:eastAsia="Times New Roman" w:hAnsi="Times New Roman" w:cs="Times New Roman"/>
-          <w:color w:val="000000"/>
-          <w:sz w:val="28"/>
-          <w:szCs w:val="28"/>
-        </w:rPr>
-        <w:t>thiện đề tài của mình.</w:t>
+        <w:t>Em muốn bày tỏ lòng biết ơn chân thành đến cô Nguyễn Thị Huệ đã hỗ trợ và hướng dẫn em suốt quá trình thực hiện đề tài này. Sự đóng góp của cô đã giúp nhóm em hiểu rõ hơn về vấn đề này và hoàn thiện đề tài của mình.</w:t>
       </w:r>
     </w:p>
     <w:p>
@@ -953,7 +909,8 @@
     <w:sdt>
       <w:sdtPr>
         <w:rPr>
-          <w:rFonts w:ascii="Times New Roman" w:hAnsi="Times New Roman" w:cs="Times New Roman"/>
+          <w:rFonts w:ascii="Times New Roman" w:eastAsiaTheme="minorHAnsi" w:hAnsi="Times New Roman" w:cs="Times New Roman"/>
+          <w:color w:val="auto"/>
           <w:sz w:val="28"/>
           <w:szCs w:val="28"/>
         </w:rPr>
@@ -965,11 +922,9 @@
       </w:sdtPr>
       <w:sdtEndPr>
         <w:rPr>
-          <w:rFonts w:eastAsiaTheme="minorHAnsi"/>
           <w:b/>
           <w:bCs/>
           <w:noProof/>
-          <w:color w:val="auto"/>
         </w:rPr>
       </w:sdtEndPr>
       <w:sdtContent>
@@ -3952,72 +3907,13 @@
           <w:szCs w:val="28"/>
         </w:rPr>
       </w:pPr>
-    </w:p>
-    <w:p>
-      <w:pPr>
-        <w:spacing w:line="360" w:lineRule="auto"/>
-        <w:rPr>
-          <w:rFonts w:ascii="Times New Roman" w:hAnsi="Times New Roman" w:cs="Times New Roman"/>
-          <w:sz w:val="28"/>
-          <w:szCs w:val="28"/>
-        </w:rPr>
-      </w:pPr>
-    </w:p>
-    <w:p>
-      <w:pPr>
-        <w:spacing w:line="360" w:lineRule="auto"/>
-        <w:rPr>
-          <w:rFonts w:ascii="Times New Roman" w:hAnsi="Times New Roman" w:cs="Times New Roman"/>
-          <w:sz w:val="28"/>
-          <w:szCs w:val="28"/>
-        </w:rPr>
-      </w:pPr>
-    </w:p>
-    <w:p>
-      <w:pPr>
-        <w:spacing w:line="360" w:lineRule="auto"/>
-        <w:rPr>
-          <w:rFonts w:ascii="Times New Roman" w:hAnsi="Times New Roman" w:cs="Times New Roman"/>
-          <w:sz w:val="28"/>
-          <w:szCs w:val="28"/>
-        </w:rPr>
-      </w:pPr>
-    </w:p>
-    <w:p>
-      <w:pPr>
-        <w:spacing w:line="360" w:lineRule="auto"/>
-        <w:rPr>
-          <w:rFonts w:ascii="Times New Roman" w:hAnsi="Times New Roman" w:cs="Times New Roman"/>
-          <w:sz w:val="28"/>
-          <w:szCs w:val="28"/>
-        </w:rPr>
-      </w:pPr>
-    </w:p>
-    <w:p>
-      <w:pPr>
-        <w:spacing w:line="360" w:lineRule="auto"/>
-        <w:rPr>
-          <w:rFonts w:ascii="Times New Roman" w:hAnsi="Times New Roman" w:cs="Times New Roman"/>
-          <w:sz w:val="28"/>
-          <w:szCs w:val="28"/>
-        </w:rPr>
-      </w:pPr>
-    </w:p>
-    <w:p>
-      <w:pPr>
-        <w:spacing w:line="360" w:lineRule="auto"/>
-        <w:rPr>
-          <w:rFonts w:ascii="Times New Roman" w:hAnsi="Times New Roman" w:cs="Times New Roman"/>
-          <w:sz w:val="28"/>
-          <w:szCs w:val="28"/>
-        </w:rPr>
-      </w:pPr>
-      <w:r>
-        <w:rPr>
-          <w:rFonts w:ascii="Times New Roman" w:hAnsi="Times New Roman" w:cs="Times New Roman"/>
-          <w:sz w:val="28"/>
-          <w:szCs w:val="28"/>
-        </w:rPr>
+      <w:r>
+        <w:rPr>
+          <w:rFonts w:ascii="Times New Roman" w:hAnsi="Times New Roman" w:cs="Times New Roman"/>
+          <w:sz w:val="28"/>
+          <w:szCs w:val="28"/>
+        </w:rPr>
+        <w:lastRenderedPageBreak/>
         <w:t>Mục lục hình ảnh và ký hiệu viết tắt</w:t>
       </w:r>
     </w:p>
@@ -4208,6 +4104,7 @@
           <w:sz w:val="28"/>
           <w:szCs w:val="28"/>
         </w:rPr>
+        <w:lastRenderedPageBreak/>
         <w:t xml:space="preserve">Chương 1: </w:t>
       </w:r>
       <w:r>
@@ -4310,14 +4207,9 @@
           <w:sz w:val="28"/>
           <w:szCs w:val="28"/>
         </w:rPr>
-        <w:t>Trí tuệ nhân tạo (AI) là một lĩnh vực trong khoa học máy tính và công nghệ thông tin tập trung vào việc phát triển máy tính và hệ thống có khả năng thực hiện các nhiệm vụ thông minh mà trước đây chỉ có con người có thể thực hiện. AI có mục tiêu tạo ra các chương trình máy tính hoặc máy tính thông minh có khả năng học, tự điều chỉnh và thực hiện các nhiệm vụ mà yêu cầu sự</w:t>
-      </w:r>
-      <w:r>
-        <w:rPr>
-          <w:rFonts w:ascii="Times New Roman" w:hAnsi="Times New Roman" w:cs="Times New Roman"/>
-          <w:sz w:val="28"/>
-          <w:szCs w:val="28"/>
-        </w:rPr>
+        <w:t>Trí tuệ nhân tạo (AI) là một lĩnh vực trong khoa học máy tính và công nghệ thông tin tập trung vào việc phát triển máy tính và hệ thống có khả năng thực hiện các nhiệm vụ thông minh mà trước đây chỉ có con người có thể thực hiện.</w:t>
+      </w:r>
+      <w:r>
         <w:t xml:space="preserve"> </w:t>
       </w:r>
       <w:r>
@@ -4326,7 +4218,7 @@
           <w:sz w:val="28"/>
           <w:szCs w:val="28"/>
         </w:rPr>
-        <w:t>hiểu biết, lý thuyết và khả năng giải quyết vấn đề.</w:t>
+        <w:t>Mục tiêu của AI là tạo ra các chương trình máy tính hoặc hệ thống thông minh, cho phép chúng học hỏi, tự điều chỉnh và thực hiện các tác vụ yêu cầu sự hiểu biết, lý thuyết cũng như khả năng giải quyết vấn đề.</w:t>
       </w:r>
     </w:p>
     <w:p>
@@ -4346,7 +4238,6 @@
           <w:sz w:val="28"/>
           <w:szCs w:val="28"/>
         </w:rPr>
-        <w:lastRenderedPageBreak/>
         <w:drawing>
           <wp:inline distT="0" distB="0" distL="0" distR="0" wp14:anchorId="4B182511" wp14:editId="0C7D040A">
             <wp:extent cx="5943600" cy="4197172"/>
@@ -4433,6 +4324,7 @@
           <w:sz w:val="28"/>
           <w:szCs w:val="28"/>
         </w:rPr>
+        <w:lastRenderedPageBreak/>
         <w:t xml:space="preserve">1.1.2. </w:t>
       </w:r>
       <w:r>
@@ -4461,7 +4353,39 @@
           <w:sz w:val="28"/>
           <w:szCs w:val="28"/>
         </w:rPr>
-        <w:t>Có nhiều hướng nghiên cứu quan trọng về trí tuệ nhân tạo (AI) mà các nhà nghiên cứu trên khắp thế giới đang tiến hành. Dưới đây là một số hướng nghiên cứu quan trọng trong lĩnh vực này:</w:t>
+        <w:t>Trí</w:t>
+      </w:r>
+      <w:r>
+        <w:rPr>
+          <w:rFonts w:ascii="Times New Roman" w:hAnsi="Times New Roman" w:cs="Times New Roman"/>
+          <w:sz w:val="28"/>
+          <w:szCs w:val="28"/>
+        </w:rPr>
+        <w:t xml:space="preserve"> tuệ nhân tạo (AI) </w:t>
+      </w:r>
+      <w:r>
+        <w:rPr>
+          <w:rFonts w:ascii="Times New Roman" w:hAnsi="Times New Roman" w:cs="Times New Roman"/>
+          <w:sz w:val="28"/>
+          <w:szCs w:val="28"/>
+        </w:rPr>
+        <w:t>là một lĩnh vực đa dạng và rất rộng với nhiều hướng nghiên cứu khác nhau</w:t>
+      </w:r>
+      <w:r>
+        <w:rPr>
+          <w:rFonts w:ascii="Times New Roman" w:hAnsi="Times New Roman" w:cs="Times New Roman"/>
+          <w:sz w:val="28"/>
+          <w:szCs w:val="28"/>
+        </w:rPr>
+        <w:t xml:space="preserve"> </w:t>
+      </w:r>
+      <w:r>
+        <w:rPr>
+          <w:rFonts w:ascii="Times New Roman" w:hAnsi="Times New Roman" w:cs="Times New Roman"/>
+          <w:sz w:val="28"/>
+          <w:szCs w:val="28"/>
+        </w:rPr>
+        <w:t>mà các nhà nghiên cứu trên khắp thế giới đang tiến hành. Dưới đây là một số hướng nghiên cứu quan trọng trong lĩnh vực này:</w:t>
       </w:r>
     </w:p>
     <w:p>
@@ -4546,7 +4470,6 @@
           <w:sz w:val="28"/>
           <w:szCs w:val="28"/>
         </w:rPr>
-        <w:lastRenderedPageBreak/>
         <w:t>Xử lý ngôn ngữ tự nhiên (NLP): Nghiên cứu về khả năng của máy tính để hiểu và tạo ra ngôn ngữ tự nhiên. Điều này liên quan đến chatbots, dịch máy, phân tích cảm xúc và nhiều ứng dụng khác.</w:t>
       </w:r>
     </w:p>
@@ -4570,7 +4493,140 @@
           <w:sz w:val="28"/>
           <w:szCs w:val="28"/>
         </w:rPr>
-        <w:t>Robotics và Trí tuệ nhân tạo trong Robot (Robotics and AI in Robotics): Nghiên cứu về cách tạo ra và cải thiện robot có khả năng học và tự điều chỉnh, để chúng có thể thực hiện nhiều nhiệm vụ khác nhau, từ công nghiệp đến y tế và dịch vụ khách hàng.</w:t>
+        <w:t>Trí Tuệ Nhân Tạo Đàm Thoại</w:t>
+      </w:r>
+      <w:r>
+        <w:rPr>
+          <w:rFonts w:ascii="Times New Roman" w:hAnsi="Times New Roman" w:cs="Times New Roman"/>
+          <w:sz w:val="28"/>
+          <w:szCs w:val="28"/>
+          <w:lang w:val="en-US"/>
+        </w:rPr>
+        <w:t xml:space="preserve"> </w:t>
+      </w:r>
+      <w:r>
+        <w:rPr>
+          <w:rFonts w:ascii="Times New Roman" w:hAnsi="Times New Roman" w:cs="Times New Roman"/>
+          <w:sz w:val="28"/>
+          <w:szCs w:val="28"/>
+          <w:lang w:val="en-US"/>
+        </w:rPr>
+        <w:t>(Conversational AI)</w:t>
+      </w:r>
+      <w:r>
+        <w:rPr>
+          <w:rFonts w:ascii="Times New Roman" w:hAnsi="Times New Roman" w:cs="Times New Roman"/>
+          <w:sz w:val="28"/>
+          <w:szCs w:val="28"/>
+          <w:lang w:val="en-US"/>
+        </w:rPr>
+        <w:t>: Là 1 nhánh của xử lý ngôn ngữ tự nhiên có khả năng phân tích và hiểu giọng nói của con người. Có thể giao tiếp phát âm bằng giọng nói giống như con người.</w:t>
+      </w:r>
+    </w:p>
+    <w:p>
+      <w:pPr>
+        <w:pStyle w:val="ListParagraph"/>
+        <w:numPr>
+          <w:ilvl w:val="0"/>
+          <w:numId w:val="23"/>
+        </w:numPr>
+        <w:spacing w:line="360" w:lineRule="auto"/>
+        <w:rPr>
+          <w:rFonts w:ascii="Times New Roman" w:hAnsi="Times New Roman" w:cs="Times New Roman"/>
+          <w:sz w:val="28"/>
+          <w:szCs w:val="28"/>
+        </w:rPr>
+      </w:pPr>
+      <w:r>
+        <w:rPr>
+          <w:rFonts w:ascii="Times New Roman" w:hAnsi="Times New Roman" w:cs="Times New Roman"/>
+          <w:sz w:val="28"/>
+          <w:szCs w:val="28"/>
+        </w:rPr>
+        <w:t xml:space="preserve">Robotics và Trí tuệ nhân tạo trong Robot (Robotics and AI in Robotics): </w:t>
+      </w:r>
+      <w:r>
+        <w:rPr>
+          <w:rFonts w:ascii="Times New Roman" w:hAnsi="Times New Roman" w:cs="Times New Roman"/>
+          <w:sz w:val="28"/>
+          <w:szCs w:val="28"/>
+        </w:rPr>
+        <w:t>tập trung vào phát triển robot có khả năng tương tác với môi trường xung quanh một cách tự động. Các robot có thể thực hiện nhiệm vụ từ đơn giản đến phức tạp</w:t>
+      </w:r>
+      <w:r>
+        <w:rPr>
+          <w:rFonts w:ascii="Times New Roman" w:hAnsi="Times New Roman" w:cs="Times New Roman"/>
+          <w:sz w:val="28"/>
+          <w:szCs w:val="28"/>
+          <w:lang w:val="en-US"/>
+        </w:rPr>
+        <w:t>, như trong</w:t>
+      </w:r>
+      <w:r>
+        <w:rPr>
+          <w:rFonts w:ascii="Times New Roman" w:hAnsi="Times New Roman" w:cs="Times New Roman"/>
+          <w:sz w:val="28"/>
+          <w:szCs w:val="28"/>
+        </w:rPr>
+        <w:t xml:space="preserve"> công nghiệ</w:t>
+      </w:r>
+      <w:r>
+        <w:rPr>
+          <w:rFonts w:ascii="Times New Roman" w:hAnsi="Times New Roman" w:cs="Times New Roman"/>
+          <w:sz w:val="28"/>
+          <w:szCs w:val="28"/>
+        </w:rPr>
+        <w:t>p</w:t>
+      </w:r>
+      <w:r>
+        <w:rPr>
+          <w:rFonts w:ascii="Times New Roman" w:hAnsi="Times New Roman" w:cs="Times New Roman"/>
+          <w:sz w:val="28"/>
+          <w:szCs w:val="28"/>
+          <w:lang w:val="en-US"/>
+        </w:rPr>
+        <w:t xml:space="preserve">, </w:t>
+      </w:r>
+      <w:r>
+        <w:rPr>
+          <w:rFonts w:ascii="Times New Roman" w:hAnsi="Times New Roman" w:cs="Times New Roman"/>
+          <w:sz w:val="28"/>
+          <w:szCs w:val="28"/>
+        </w:rPr>
+        <w:t>y tế và dịch vụ khách hàng.</w:t>
+      </w:r>
+    </w:p>
+    <w:p>
+      <w:pPr>
+        <w:pStyle w:val="ListParagraph"/>
+        <w:numPr>
+          <w:ilvl w:val="0"/>
+          <w:numId w:val="23"/>
+        </w:numPr>
+        <w:spacing w:line="360" w:lineRule="auto"/>
+        <w:rPr>
+          <w:rFonts w:ascii="Times New Roman" w:hAnsi="Times New Roman" w:cs="Times New Roman"/>
+          <w:sz w:val="28"/>
+          <w:szCs w:val="28"/>
+        </w:rPr>
+      </w:pPr>
+      <w:r>
+        <w:rPr>
+          <w:rFonts w:ascii="Times New Roman" w:hAnsi="Times New Roman" w:cs="Times New Roman"/>
+          <w:sz w:val="28"/>
+          <w:szCs w:val="28"/>
+          <w:lang w:val="en-US"/>
+        </w:rPr>
+        <w:t xml:space="preserve">Hệ thống thông minh: </w:t>
+      </w:r>
+      <w:r>
+        <w:rPr>
+          <w:rFonts w:ascii="Times New Roman" w:hAnsi="Times New Roman" w:cs="Times New Roman"/>
+          <w:sz w:val="28"/>
+          <w:szCs w:val="28"/>
+          <w:lang w:val="en-US"/>
+        </w:rPr>
+        <w:t>Hệ thống thông minh là các hệ thống có khả năng xử lý dữ liệu phức tạp, học hỏi từ kinh nghiệm và đưa ra quyết định hoặc hành động thông minh. Chúng thường kết hợp các kỹ thuật từ nhiều lĩnh vực AI.</w:t>
       </w:r>
     </w:p>
     <w:p>
@@ -4590,6 +4646,7 @@
           <w:sz w:val="28"/>
           <w:szCs w:val="28"/>
         </w:rPr>
+        <w:lastRenderedPageBreak/>
         <w:t xml:space="preserve">1.1.3. </w:t>
       </w:r>
       <w:r>
@@ -4734,6 +4791,15 @@
           <w:rFonts w:ascii="Times New Roman" w:hAnsi="Times New Roman" w:cs="Times New Roman"/>
           <w:sz w:val="28"/>
           <w:szCs w:val="28"/>
+          <w:lang w:val="en-US"/>
+        </w:rPr>
+        <w:t xml:space="preserve">Ví dụ: </w:t>
+      </w:r>
+      <w:r>
+        <w:rPr>
+          <w:rFonts w:ascii="Times New Roman" w:hAnsi="Times New Roman" w:cs="Times New Roman"/>
+          <w:sz w:val="28"/>
+          <w:szCs w:val="28"/>
         </w:rPr>
         <w:t>Deep Blue của IBM, một cỗ máy được thiết kế để chơi cờ vua với con người. Deep Blue đánh giá các quân cờ trên bàn cờ và phản ứng với chúng, dựa trên các chiến lược cờ vua được mã hóa trước. Deep Blue không học hỏi hoặc cải thiện khi chơi – nó chỉ đơn giản là ‘phản ứng’. Và nó đánh bại kiện tướng cờ vua Garry Kasparov vào năm 1997.</w:t>
       </w:r>
@@ -4755,7 +4821,6 @@
           <w:sz w:val="28"/>
           <w:szCs w:val="28"/>
         </w:rPr>
-        <w:lastRenderedPageBreak/>
         <w:drawing>
           <wp:inline distT="0" distB="0" distL="0" distR="0" wp14:anchorId="31F8EE1B" wp14:editId="1B5752CA">
             <wp:extent cx="5943600" cy="3845014"/>
@@ -4822,6 +4887,7 @@
           <w:sz w:val="28"/>
           <w:szCs w:val="28"/>
         </w:rPr>
+        <w:lastRenderedPageBreak/>
         <w:t>Hình 1.2. Deep Blue thi đấu cùng với Karparov</w:t>
       </w:r>
     </w:p>
@@ -4891,7 +4957,49 @@
           <w:sz w:val="28"/>
           <w:szCs w:val="28"/>
         </w:rPr>
-        <w:t>VD: Đối với xe không người lái, nhiều cảm biến được trang bị xung quanh xe và ở đầu xe để tính toán khoảng cách với các xe phía trước, công nghệ AI sẽ dự đoán khả năng xảy ra va chạm, từ đó điều chỉnh tốc độ xe phù hợp để giữ an toàn cho xe.</w:t>
+        <w:t>V</w:t>
+      </w:r>
+      <w:r>
+        <w:rPr>
+          <w:rFonts w:ascii="Times New Roman" w:hAnsi="Times New Roman" w:cs="Times New Roman"/>
+          <w:sz w:val="28"/>
+          <w:szCs w:val="28"/>
+          <w:lang w:val="en-US"/>
+        </w:rPr>
+        <w:t>í dụ</w:t>
+      </w:r>
+      <w:r>
+        <w:rPr>
+          <w:rFonts w:ascii="Times New Roman" w:hAnsi="Times New Roman" w:cs="Times New Roman"/>
+          <w:sz w:val="28"/>
+          <w:szCs w:val="28"/>
+        </w:rPr>
+        <w:t xml:space="preserve">: </w:t>
+      </w:r>
+      <w:r>
+        <w:rPr>
+          <w:rFonts w:ascii="Times New Roman" w:hAnsi="Times New Roman" w:cs="Times New Roman"/>
+          <w:sz w:val="28"/>
+          <w:szCs w:val="28"/>
+        </w:rPr>
+        <w:t>Chatbot Thông Minh</w:t>
+      </w:r>
+      <w:r>
+        <w:rPr>
+          <w:rFonts w:ascii="Times New Roman" w:hAnsi="Times New Roman" w:cs="Times New Roman"/>
+          <w:sz w:val="28"/>
+          <w:szCs w:val="28"/>
+          <w:lang w:val="en-US"/>
+        </w:rPr>
+        <w:t xml:space="preserve"> ghi nhớ câu hỏi trước của người dùng trong cuộc trò chuyện từ đó đưa ra phản hồi tốt hơn</w:t>
+      </w:r>
+      <w:r>
+        <w:rPr>
+          <w:rFonts w:ascii="Times New Roman" w:hAnsi="Times New Roman" w:cs="Times New Roman"/>
+          <w:sz w:val="28"/>
+          <w:szCs w:val="28"/>
+        </w:rPr>
+        <w:t>.</w:t>
       </w:r>
     </w:p>
     <w:p>
@@ -4960,7 +5068,6 @@
           <w:sz w:val="28"/>
           <w:szCs w:val="28"/>
         </w:rPr>
-        <w:lastRenderedPageBreak/>
         <w:t>Dựa trên tâm lý này, các nhà nghiên cứu lý thuyết về tâm trí hy vọng phát triển các máy tính có khả năng bắt chước các mô hình tinh thần của con người. Máy móc có thể hiểu rằng con người và động vật có những suy nghĩ và cảm xúc có thể ảnh hưởng đến hành vi của chính chúng.</w:t>
       </w:r>
     </w:p>
@@ -4984,7 +5091,57 @@
           <w:sz w:val="28"/>
           <w:szCs w:val="28"/>
         </w:rPr>
-        <w:t>Lý thuyết về máy móc tâm trí sẽ được yêu cầu sử dụng thông tin thu được từ con người và học hỏi từ nó, sau đó sẽ thông báo bằng cách máy móc giao tiếp hoặc phản ứng với một tình huống khác.</w:t>
+        <w:t>Lý thuyết về máy móc tâm trí sẽ được yêu cầu sử dụng thông tin thu được từ con người và học hỏi từ nó, sau đó sẽ thông báo bằng cách máy móc giao tiếp hoặc phản ứng với một tình huống khác</w:t>
+      </w:r>
+    </w:p>
+    <w:p>
+      <w:pPr>
+        <w:pStyle w:val="ListParagraph"/>
+        <w:numPr>
+          <w:ilvl w:val="1"/>
+          <w:numId w:val="29"/>
+        </w:numPr>
+        <w:spacing w:line="360" w:lineRule="auto"/>
+        <w:rPr>
+          <w:rFonts w:ascii="Times New Roman" w:hAnsi="Times New Roman" w:cs="Times New Roman"/>
+          <w:sz w:val="28"/>
+          <w:szCs w:val="28"/>
+        </w:rPr>
+      </w:pPr>
+      <w:r>
+        <w:rPr>
+          <w:rFonts w:ascii="Times New Roman" w:hAnsi="Times New Roman" w:cs="Times New Roman"/>
+          <w:sz w:val="28"/>
+          <w:szCs w:val="28"/>
+          <w:lang w:val="en-US"/>
+        </w:rPr>
+        <w:t xml:space="preserve">Ví dụ: </w:t>
+      </w:r>
+      <w:r>
+        <w:rPr>
+          <w:rFonts w:ascii="Times New Roman" w:hAnsi="Times New Roman" w:cs="Times New Roman"/>
+          <w:sz w:val="28"/>
+          <w:szCs w:val="28"/>
+          <w:lang w:val="en-US"/>
+        </w:rPr>
+        <w:t>AI hỗ trợ bác sĩ trong việc đánh giá trạng thái cảm xúc của bệnh nhân, đặc biệt trong các lĩnh vực như tâm lý học hoặc trị liệ</w:t>
+      </w:r>
+      <w:r>
+        <w:rPr>
+          <w:rFonts w:ascii="Times New Roman" w:hAnsi="Times New Roman" w:cs="Times New Roman"/>
+          <w:sz w:val="28"/>
+          <w:szCs w:val="28"/>
+          <w:lang w:val="en-US"/>
+        </w:rPr>
+        <w:t>u</w:t>
+      </w:r>
+      <w:r>
+        <w:rPr>
+          <w:rFonts w:ascii="Times New Roman" w:hAnsi="Times New Roman" w:cs="Times New Roman"/>
+          <w:sz w:val="28"/>
+          <w:szCs w:val="28"/>
+        </w:rPr>
+        <w:t>.</w:t>
       </w:r>
     </w:p>
     <w:p>
@@ -5030,7 +5187,16 @@
           <w:sz w:val="28"/>
           <w:szCs w:val="28"/>
         </w:rPr>
-        <w:t>Công nghệ AI này có khả năng tự nhận thức về bản thân, có ý thức và hành xử như con người. Thậm chí, chúng còn có thể bộc lộ cảm xúc cũng như hiểu được những cảm xúc của con người. Đây được xem là bước phát triển cao nhất của công nghệ AI và đến thời điểm hiện tại, công nghệ này vẫn chưa khả thi.</w:t>
+        <w:t xml:space="preserve">Công nghệ AI này có khả năng tự nhận thức về bản thân, có ý thức và hành xử như con người. Thậm chí, chúng còn có thể bộc lộ cảm xúc cũng như hiểu được những cảm xúc của con người. Đây được xem là </w:t>
+      </w:r>
+      <w:r>
+        <w:rPr>
+          <w:rFonts w:ascii="Times New Roman" w:hAnsi="Times New Roman" w:cs="Times New Roman"/>
+          <w:sz w:val="28"/>
+          <w:szCs w:val="28"/>
+        </w:rPr>
+        <w:lastRenderedPageBreak/>
+        <w:t>bước phát triển cao nhất của công nghệ AI và đến thời điểm hiện tại, công nghệ này vẫn chưa khả thi.</w:t>
       </w:r>
     </w:p>
     <w:p>
@@ -5214,7 +5380,6 @@
           <w:sz w:val="28"/>
           <w:szCs w:val="28"/>
         </w:rPr>
-        <w:lastRenderedPageBreak/>
         <w:t>Xử lý hình ảnh y tế: Giúp bác sĩ chẩn đoán bệnh dựa trên hình ảnh y tế như X-quang, MRI, CT scans.</w:t>
       </w:r>
     </w:p>
@@ -5370,6 +5535,7 @@
           <w:sz w:val="28"/>
           <w:szCs w:val="28"/>
         </w:rPr>
+        <w:lastRenderedPageBreak/>
         <w:t>Quản lý rủi ro: Các công ty bảo hiểm sử dụng AI để định giá và quản lý rủi ro.</w:t>
       </w:r>
     </w:p>
@@ -5554,7 +5720,6 @@
           <w:sz w:val="28"/>
           <w:szCs w:val="28"/>
         </w:rPr>
-        <w:lastRenderedPageBreak/>
         <w:t>Quản lý năng lượng: Hệ thống AI có thể điều khiển thiết bị để tiết kiệm năng lượng trong nhà thông minh.</w:t>
       </w:r>
     </w:p>
@@ -5690,6 +5855,7 @@
           <w:sz w:val="28"/>
           <w:szCs w:val="28"/>
         </w:rPr>
+        <w:lastRenderedPageBreak/>
         <w:t>1.1.5. Mặt tích cực và hạn chế của trí tuệ nhân tạo</w:t>
       </w:r>
       <w:bookmarkEnd w:id="7"/>
@@ -5860,7 +6026,6 @@
           <w:sz w:val="28"/>
           <w:szCs w:val="28"/>
         </w:rPr>
-        <w:lastRenderedPageBreak/>
         <w:t>Dự đoán thời tiết và khí hậu: AI có khả năng xử lý dữ liệu khí hậu lớn và dự đoán thời tiết một cách chính xác, giúp cảnh báo thiên tai và khắc phục hậu quả.</w:t>
       </w:r>
     </w:p>
@@ -5949,6 +6114,7 @@
           <w:sz w:val="28"/>
           <w:szCs w:val="28"/>
         </w:rPr>
+        <w:lastRenderedPageBreak/>
         <w:t>Thất nghiệp và thay thế công việc: Các hệ thống tự động hóa dự kiến sẽ thay thế một số công việc, gây ra lo ngại về thất nghiệp và sự bất ổn kinh tế.</w:t>
       </w:r>
     </w:p>
@@ -6227,7 +6393,6 @@
           <w:sz w:val="28"/>
           <w:szCs w:val="28"/>
         </w:rPr>
-        <w:lastRenderedPageBreak/>
         <w:t>Ngày ban hành, cơ quan ban hành của văn bản hành chính</w:t>
       </w:r>
     </w:p>
@@ -6353,6 +6518,7 @@
           <w:sz w:val="28"/>
           <w:szCs w:val="28"/>
         </w:rPr>
+        <w:lastRenderedPageBreak/>
         <w:t xml:space="preserve">Context: </w:t>
       </w:r>
       <w:r>
@@ -6539,23 +6705,12 @@
           <w:szCs w:val="28"/>
         </w:rPr>
       </w:pPr>
-    </w:p>
-    <w:p>
-      <w:pPr>
-        <w:spacing w:line="360" w:lineRule="auto"/>
-        <w:rPr>
-          <w:rFonts w:ascii="Times New Roman" w:hAnsi="Times New Roman" w:cs="Times New Roman"/>
-          <w:sz w:val="28"/>
-          <w:szCs w:val="28"/>
-        </w:rPr>
-      </w:pPr>
-      <w:r>
-        <w:rPr>
-          <w:rFonts w:ascii="Times New Roman" w:hAnsi="Times New Roman" w:cs="Times New Roman"/>
-          <w:sz w:val="28"/>
-          <w:szCs w:val="28"/>
-        </w:rPr>
-        <w:lastRenderedPageBreak/>
+      <w:r>
+        <w:rPr>
+          <w:rFonts w:ascii="Times New Roman" w:hAnsi="Times New Roman" w:cs="Times New Roman"/>
+          <w:sz w:val="28"/>
+          <w:szCs w:val="28"/>
+        </w:rPr>
         <w:t>Các thành phần chính củ</w:t>
       </w:r>
       <w:r>
@@ -6684,6 +6839,7 @@
           <w:sz w:val="28"/>
           <w:szCs w:val="28"/>
         </w:rPr>
+        <w:lastRenderedPageBreak/>
         <w:t>Feed-Forward Network (FFN):</w:t>
       </w:r>
       <w:r>
@@ -6924,15 +7080,435 @@
           <w:sz w:val="28"/>
           <w:szCs w:val="28"/>
         </w:rPr>
+        <w:t>Next Sentence Prediction (NSP):</w:t>
+      </w:r>
+      <w:r>
+        <w:rPr>
+          <w:rFonts w:ascii="Times New Roman" w:hAnsi="Times New Roman" w:cs="Times New Roman"/>
+          <w:sz w:val="28"/>
+          <w:szCs w:val="28"/>
+          <w:lang w:val="en-US"/>
+        </w:rPr>
+        <w:t xml:space="preserve"> </w:t>
+      </w:r>
+      <w:r>
+        <w:rPr>
+          <w:rFonts w:ascii="Times New Roman" w:hAnsi="Times New Roman" w:cs="Times New Roman"/>
+          <w:sz w:val="28"/>
+          <w:szCs w:val="28"/>
+        </w:rPr>
+        <w:t>Một nhiệm vụ khác trong quá trình huấn luyện BERT là dự đoán câu tiếp theo có phù hợp với câu hiện tại hay không, giúp mô hình hiểu được quan hệ giữa các câu.</w:t>
+      </w:r>
+    </w:p>
+    <w:p>
+      <w:pPr>
+        <w:pStyle w:val="Heading3"/>
+        <w:spacing w:line="360" w:lineRule="auto"/>
+        <w:rPr>
+          <w:rFonts w:ascii="Times New Roman" w:hAnsi="Times New Roman" w:cs="Times New Roman"/>
+          <w:sz w:val="28"/>
+          <w:szCs w:val="28"/>
+        </w:rPr>
+      </w:pPr>
+      <w:bookmarkStart w:id="12" w:name="_Toc183433775"/>
+      <w:r>
+        <w:rPr>
+          <w:rFonts w:ascii="Times New Roman" w:hAnsi="Times New Roman" w:cs="Times New Roman"/>
+          <w:sz w:val="28"/>
+          <w:szCs w:val="28"/>
+        </w:rPr>
+        <w:t>1.2.4 Datasets</w:t>
+      </w:r>
+      <w:bookmarkEnd w:id="12"/>
+    </w:p>
+    <w:p>
+      <w:pPr>
+        <w:spacing w:line="360" w:lineRule="auto"/>
+        <w:ind w:firstLine="720"/>
+        <w:rPr>
+          <w:rFonts w:ascii="Times New Roman" w:hAnsi="Times New Roman" w:cs="Times New Roman"/>
+          <w:sz w:val="28"/>
+          <w:szCs w:val="28"/>
+        </w:rPr>
+      </w:pPr>
+      <w:r>
+        <w:rPr>
+          <w:rFonts w:ascii="Times New Roman" w:hAnsi="Times New Roman" w:cs="Times New Roman"/>
+          <w:sz w:val="28"/>
+          <w:szCs w:val="28"/>
+        </w:rPr>
+        <w:t>Tập dữ liệu sử dụng trong bài toán được xây dựng và tinh chỉnh dựa trên cấu trúc tương tự bộ dữ liệu SQuAD (Stanford Question Answering Dataset), bao gồm các trường thông tin:</w:t>
+      </w:r>
+    </w:p>
+    <w:p>
+      <w:pPr>
+        <w:spacing w:line="360" w:lineRule="auto"/>
+        <w:rPr>
+          <w:rFonts w:ascii="Times New Roman" w:hAnsi="Times New Roman" w:cs="Times New Roman"/>
+          <w:sz w:val="28"/>
+          <w:szCs w:val="28"/>
+        </w:rPr>
+      </w:pPr>
+      <w:r>
+        <w:rPr>
+          <w:rFonts w:ascii="Times New Roman" w:hAnsi="Times New Roman" w:cs="Times New Roman"/>
+          <w:sz w:val="28"/>
+          <w:szCs w:val="28"/>
+        </w:rPr>
+        <w:t>Cấu trúc dữ liệu:</w:t>
+      </w:r>
+    </w:p>
+    <w:p>
+      <w:pPr>
+        <w:spacing w:line="360" w:lineRule="auto"/>
+        <w:rPr>
+          <w:rFonts w:ascii="Times New Roman" w:hAnsi="Times New Roman" w:cs="Times New Roman"/>
+          <w:sz w:val="28"/>
+          <w:szCs w:val="28"/>
+        </w:rPr>
+      </w:pPr>
+      <w:r>
+        <w:rPr>
+          <w:rFonts w:ascii="Times New Roman" w:hAnsi="Times New Roman" w:cs="Times New Roman"/>
+          <w:sz w:val="28"/>
+          <w:szCs w:val="28"/>
+        </w:rPr>
         <w:lastRenderedPageBreak/>
-        <w:t>Next Sentence Prediction (NSP):</w:t>
-      </w:r>
-      <w:r>
-        <w:rPr>
-          <w:rFonts w:ascii="Times New Roman" w:hAnsi="Times New Roman" w:cs="Times New Roman"/>
-          <w:sz w:val="28"/>
-          <w:szCs w:val="28"/>
-          <w:lang w:val="en-US"/>
+        <w:t>id: ID duy nhất cho mỗi mẫu dữ liệu.</w:t>
+      </w:r>
+    </w:p>
+    <w:p>
+      <w:pPr>
+        <w:spacing w:line="360" w:lineRule="auto"/>
+        <w:rPr>
+          <w:rFonts w:ascii="Times New Roman" w:hAnsi="Times New Roman" w:cs="Times New Roman"/>
+          <w:sz w:val="28"/>
+          <w:szCs w:val="28"/>
+        </w:rPr>
+      </w:pPr>
+      <w:r>
+        <w:rPr>
+          <w:rFonts w:ascii="Times New Roman" w:hAnsi="Times New Roman" w:cs="Times New Roman"/>
+          <w:sz w:val="28"/>
+          <w:szCs w:val="28"/>
+        </w:rPr>
+        <w:t>context: Nội dung văn bản chứa thông tin cần thiết.</w:t>
+      </w:r>
+    </w:p>
+    <w:p>
+      <w:pPr>
+        <w:spacing w:line="360" w:lineRule="auto"/>
+        <w:rPr>
+          <w:rFonts w:ascii="Times New Roman" w:hAnsi="Times New Roman" w:cs="Times New Roman"/>
+          <w:sz w:val="28"/>
+          <w:szCs w:val="28"/>
+        </w:rPr>
+      </w:pPr>
+      <w:r>
+        <w:rPr>
+          <w:rFonts w:ascii="Times New Roman" w:hAnsi="Times New Roman" w:cs="Times New Roman"/>
+          <w:sz w:val="28"/>
+          <w:szCs w:val="28"/>
+        </w:rPr>
+        <w:t>question: Câu hỏi liên quan đến nội dung văn bản.</w:t>
+      </w:r>
+    </w:p>
+    <w:p>
+      <w:pPr>
+        <w:spacing w:line="360" w:lineRule="auto"/>
+        <w:rPr>
+          <w:rFonts w:ascii="Times New Roman" w:hAnsi="Times New Roman" w:cs="Times New Roman"/>
+          <w:sz w:val="28"/>
+          <w:szCs w:val="28"/>
+        </w:rPr>
+      </w:pPr>
+      <w:r>
+        <w:rPr>
+          <w:rFonts w:ascii="Times New Roman" w:hAnsi="Times New Roman" w:cs="Times New Roman"/>
+          <w:sz w:val="28"/>
+          <w:szCs w:val="28"/>
+        </w:rPr>
+        <w:t>answer: Câu trả lời phù hợp với câu hỏi, được lấy từ Context (hoặc tạo mới).</w:t>
+      </w:r>
+    </w:p>
+    <w:p>
+      <w:pPr>
+        <w:spacing w:line="360" w:lineRule="auto"/>
+        <w:rPr>
+          <w:rFonts w:ascii="Times New Roman" w:hAnsi="Times New Roman" w:cs="Times New Roman"/>
+          <w:sz w:val="28"/>
+          <w:szCs w:val="28"/>
+        </w:rPr>
+      </w:pPr>
+      <w:r>
+        <w:rPr>
+          <w:rFonts w:ascii="Times New Roman" w:hAnsi="Times New Roman" w:cs="Times New Roman"/>
+          <w:sz w:val="28"/>
+          <w:szCs w:val="28"/>
+        </w:rPr>
+        <w:t>Nguồn dữ liệu:</w:t>
+      </w:r>
+    </w:p>
+    <w:p>
+      <w:pPr>
+        <w:pStyle w:val="ListParagraph"/>
+        <w:numPr>
+          <w:ilvl w:val="0"/>
+          <w:numId w:val="33"/>
+        </w:numPr>
+        <w:spacing w:line="360" w:lineRule="auto"/>
+        <w:rPr>
+          <w:rFonts w:ascii="Times New Roman" w:hAnsi="Times New Roman" w:cs="Times New Roman"/>
+          <w:sz w:val="28"/>
+          <w:szCs w:val="28"/>
+        </w:rPr>
+      </w:pPr>
+      <w:r>
+        <w:rPr>
+          <w:rFonts w:ascii="Times New Roman" w:hAnsi="Times New Roman" w:cs="Times New Roman"/>
+          <w:sz w:val="28"/>
+          <w:szCs w:val="28"/>
+        </w:rPr>
+        <w:t>Văn bản hành chính: Các tài liệu công khai như quyết định, quy định hoặc công văn từ các cơ quan nhà nước.</w:t>
+      </w:r>
+    </w:p>
+    <w:p>
+      <w:pPr>
+        <w:pStyle w:val="ListParagraph"/>
+        <w:numPr>
+          <w:ilvl w:val="0"/>
+          <w:numId w:val="33"/>
+        </w:numPr>
+        <w:spacing w:line="360" w:lineRule="auto"/>
+        <w:rPr>
+          <w:rFonts w:ascii="Times New Roman" w:hAnsi="Times New Roman" w:cs="Times New Roman"/>
+          <w:sz w:val="28"/>
+          <w:szCs w:val="28"/>
+        </w:rPr>
+      </w:pPr>
+      <w:r>
+        <w:rPr>
+          <w:rFonts w:ascii="Times New Roman" w:hAnsi="Times New Roman" w:cs="Times New Roman"/>
+          <w:sz w:val="28"/>
+          <w:szCs w:val="28"/>
+        </w:rPr>
+        <w:t>Bộ dữ liệu tiếng Việt công khai: Ví dụ như UIT-ViQuAD hoặc các tài liệu từ kho dữ liệu mở.</w:t>
+      </w:r>
+    </w:p>
+    <w:p>
+      <w:pPr>
+        <w:pStyle w:val="ListParagraph"/>
+        <w:numPr>
+          <w:ilvl w:val="0"/>
+          <w:numId w:val="33"/>
+        </w:numPr>
+        <w:spacing w:line="360" w:lineRule="auto"/>
+        <w:rPr>
+          <w:rFonts w:ascii="Times New Roman" w:hAnsi="Times New Roman" w:cs="Times New Roman"/>
+          <w:sz w:val="28"/>
+          <w:szCs w:val="28"/>
+        </w:rPr>
+      </w:pPr>
+      <w:r>
+        <w:rPr>
+          <w:rFonts w:ascii="Times New Roman" w:hAnsi="Times New Roman" w:cs="Times New Roman"/>
+          <w:sz w:val="28"/>
+          <w:szCs w:val="28"/>
+        </w:rPr>
+        <w:t>Dữ liệu tự xây dựng: Tự tạo dữ liệu bằng cách tổng hợp và gán nhãn các cặp câu hỏi - câu trả lời phù hợp với ngữ cảnh.</w:t>
+      </w:r>
+    </w:p>
+    <w:p>
+      <w:pPr>
+        <w:spacing w:line="360" w:lineRule="auto"/>
+        <w:rPr>
+          <w:rFonts w:ascii="Times New Roman" w:hAnsi="Times New Roman" w:cs="Times New Roman"/>
+          <w:sz w:val="28"/>
+          <w:szCs w:val="28"/>
+        </w:rPr>
+      </w:pPr>
+      <w:r>
+        <w:rPr>
+          <w:rFonts w:ascii="Times New Roman" w:hAnsi="Times New Roman" w:cs="Times New Roman"/>
+          <w:sz w:val="28"/>
+          <w:szCs w:val="28"/>
+        </w:rPr>
+        <w:t>Kích thước và chất lượng dữ liệu:</w:t>
+      </w:r>
+    </w:p>
+    <w:p>
+      <w:pPr>
+        <w:pStyle w:val="ListParagraph"/>
+        <w:numPr>
+          <w:ilvl w:val="0"/>
+          <w:numId w:val="34"/>
+        </w:numPr>
+        <w:spacing w:line="360" w:lineRule="auto"/>
+        <w:rPr>
+          <w:rFonts w:ascii="Times New Roman" w:hAnsi="Times New Roman" w:cs="Times New Roman"/>
+          <w:sz w:val="28"/>
+          <w:szCs w:val="28"/>
+        </w:rPr>
+      </w:pPr>
+      <w:r>
+        <w:rPr>
+          <w:rFonts w:ascii="Times New Roman" w:hAnsi="Times New Roman" w:cs="Times New Roman"/>
+          <w:sz w:val="28"/>
+          <w:szCs w:val="28"/>
+        </w:rPr>
+        <w:t>Tập dữ liệu ban đầu bao gồm 1,000 mẫu dữ liệu được gán nhãn thủ công.</w:t>
+      </w:r>
+    </w:p>
+    <w:p>
+      <w:pPr>
+        <w:pStyle w:val="ListParagraph"/>
+        <w:numPr>
+          <w:ilvl w:val="0"/>
+          <w:numId w:val="34"/>
+        </w:numPr>
+        <w:spacing w:line="360" w:lineRule="auto"/>
+        <w:rPr>
+          <w:rFonts w:ascii="Times New Roman" w:hAnsi="Times New Roman" w:cs="Times New Roman"/>
+          <w:sz w:val="28"/>
+          <w:szCs w:val="28"/>
+        </w:rPr>
+      </w:pPr>
+      <w:r>
+        <w:rPr>
+          <w:rFonts w:ascii="Times New Roman" w:hAnsi="Times New Roman" w:cs="Times New Roman"/>
+          <w:sz w:val="28"/>
+          <w:szCs w:val="28"/>
+        </w:rPr>
+        <w:t>Sử dụng phương pháp đánh giá chéo (cross-validation) để đảm bảo chất lượng và độ chính xác của dữ liệu.</w:t>
+      </w:r>
+    </w:p>
+    <w:p>
+      <w:pPr>
+        <w:spacing w:line="360" w:lineRule="auto"/>
+        <w:rPr>
+          <w:rFonts w:ascii="Times New Roman" w:hAnsi="Times New Roman" w:cs="Times New Roman"/>
+          <w:sz w:val="28"/>
+          <w:szCs w:val="28"/>
+        </w:rPr>
+      </w:pPr>
+      <w:r>
+        <w:rPr>
+          <w:rFonts w:ascii="Times New Roman" w:hAnsi="Times New Roman" w:cs="Times New Roman"/>
+          <w:sz w:val="28"/>
+          <w:szCs w:val="28"/>
+        </w:rPr>
+        <w:t>Tiền xử lý dữ liệu:</w:t>
+      </w:r>
+    </w:p>
+    <w:p>
+      <w:pPr>
+        <w:pStyle w:val="ListParagraph"/>
+        <w:numPr>
+          <w:ilvl w:val="0"/>
+          <w:numId w:val="35"/>
+        </w:numPr>
+        <w:spacing w:line="360" w:lineRule="auto"/>
+        <w:rPr>
+          <w:rFonts w:ascii="Times New Roman" w:hAnsi="Times New Roman" w:cs="Times New Roman"/>
+          <w:sz w:val="28"/>
+          <w:szCs w:val="28"/>
+        </w:rPr>
+      </w:pPr>
+      <w:r>
+        <w:rPr>
+          <w:rFonts w:ascii="Times New Roman" w:hAnsi="Times New Roman" w:cs="Times New Roman"/>
+          <w:sz w:val="28"/>
+          <w:szCs w:val="28"/>
+        </w:rPr>
+        <w:t>Loại bỏ các đoạn văn bản dư thừa hoặc chứa nhiều lỗi chính tả.</w:t>
+      </w:r>
+    </w:p>
+    <w:p>
+      <w:pPr>
+        <w:pStyle w:val="ListParagraph"/>
+        <w:numPr>
+          <w:ilvl w:val="0"/>
+          <w:numId w:val="35"/>
+        </w:numPr>
+        <w:spacing w:line="360" w:lineRule="auto"/>
+        <w:rPr>
+          <w:rFonts w:ascii="Times New Roman" w:hAnsi="Times New Roman" w:cs="Times New Roman"/>
+          <w:sz w:val="28"/>
+          <w:szCs w:val="28"/>
+        </w:rPr>
+      </w:pPr>
+      <w:r>
+        <w:rPr>
+          <w:rFonts w:ascii="Times New Roman" w:hAnsi="Times New Roman" w:cs="Times New Roman"/>
+          <w:sz w:val="28"/>
+          <w:szCs w:val="28"/>
+        </w:rPr>
+        <w:t>Chuẩn hóa văn bản bằng cách loại bỏ ký tự đặc biệt và chuẩn hóa dấu câu.</w:t>
+      </w:r>
+    </w:p>
+    <w:p>
+      <w:pPr>
+        <w:pStyle w:val="ListParagraph"/>
+        <w:numPr>
+          <w:ilvl w:val="0"/>
+          <w:numId w:val="35"/>
+        </w:numPr>
+        <w:spacing w:line="360" w:lineRule="auto"/>
+        <w:rPr>
+          <w:rFonts w:ascii="Times New Roman" w:hAnsi="Times New Roman" w:cs="Times New Roman"/>
+          <w:sz w:val="28"/>
+          <w:szCs w:val="28"/>
+        </w:rPr>
+      </w:pPr>
+      <w:r>
+        <w:rPr>
+          <w:rFonts w:ascii="Times New Roman" w:hAnsi="Times New Roman" w:cs="Times New Roman"/>
+          <w:sz w:val="28"/>
+          <w:szCs w:val="28"/>
+        </w:rPr>
+        <w:t>Mã hóa dữ liệu bằng tokenizer của Phobert để đưa vào mô hình.</w:t>
+      </w:r>
+    </w:p>
+    <w:p>
+      <w:pPr>
+        <w:pStyle w:val="Heading2"/>
+        <w:spacing w:line="360" w:lineRule="auto"/>
+        <w:rPr>
+          <w:rFonts w:ascii="Times New Roman" w:hAnsi="Times New Roman" w:cs="Times New Roman"/>
+          <w:sz w:val="28"/>
+          <w:szCs w:val="28"/>
+        </w:rPr>
+      </w:pPr>
+      <w:bookmarkStart w:id="13" w:name="_Toc183433776"/>
+      <w:r>
+        <w:rPr>
+          <w:rFonts w:ascii="Times New Roman" w:hAnsi="Times New Roman" w:cs="Times New Roman"/>
+          <w:sz w:val="28"/>
+          <w:szCs w:val="28"/>
+        </w:rPr>
+        <w:t>1.</w:t>
+      </w:r>
+      <w:r>
+        <w:rPr>
+          <w:rFonts w:ascii="Times New Roman" w:hAnsi="Times New Roman" w:cs="Times New Roman"/>
+          <w:sz w:val="28"/>
+          <w:szCs w:val="28"/>
+        </w:rPr>
+        <w:t>3</w:t>
+      </w:r>
+      <w:r>
+        <w:rPr>
+          <w:rFonts w:ascii="Times New Roman" w:hAnsi="Times New Roman" w:cs="Times New Roman"/>
+          <w:sz w:val="28"/>
+          <w:szCs w:val="28"/>
+        </w:rPr>
+        <w:t>.</w:t>
+      </w:r>
+      <w:r>
+        <w:rPr>
+          <w:rFonts w:ascii="Times New Roman" w:hAnsi="Times New Roman" w:cs="Times New Roman"/>
+          <w:sz w:val="28"/>
+          <w:szCs w:val="28"/>
         </w:rPr>
         <w:t xml:space="preserve"> </w:t>
       </w:r>
@@ -6942,8 +7518,989 @@
           <w:sz w:val="28"/>
           <w:szCs w:val="28"/>
         </w:rPr>
-        <w:t>Một nhiệm vụ khác trong quá trình huấn luyện BERT là dự đoán câu tiếp theo có phù hợp với câu hiện tại hay không, giúp mô hình hiểu được quan hệ giữa các câu.</w:t>
-      </w:r>
+        <w:t>Công nghệ sử dụng</w:t>
+      </w:r>
+      <w:bookmarkEnd w:id="13"/>
+    </w:p>
+    <w:p>
+      <w:pPr>
+        <w:spacing w:line="360" w:lineRule="auto"/>
+        <w:ind w:firstLine="720"/>
+        <w:rPr>
+          <w:rFonts w:ascii="Times New Roman" w:hAnsi="Times New Roman" w:cs="Times New Roman"/>
+          <w:sz w:val="28"/>
+          <w:szCs w:val="28"/>
+        </w:rPr>
+      </w:pPr>
+      <w:r>
+        <w:rPr>
+          <w:rFonts w:ascii="Times New Roman" w:hAnsi="Times New Roman" w:cs="Times New Roman"/>
+          <w:sz w:val="28"/>
+          <w:szCs w:val="28"/>
+        </w:rPr>
+        <w:t>Để giải quyết bài toán Hỏi - Đáp (Question Answering) một cách hiệu quả, đồ án sử dụng các công nghệ tiên tiến trong lĩnh vực xử lý ngôn ngữ tự nhiên (NLP) và phát triển ứng dụng. Các công nghệ được chọn bao gồm ngôn ngữ lập trình Python, thư viện học sâu, và framework xây dựng API.</w:t>
+      </w:r>
+    </w:p>
+    <w:p>
+      <w:pPr>
+        <w:pStyle w:val="Heading3"/>
+        <w:spacing w:line="360" w:lineRule="auto"/>
+        <w:rPr>
+          <w:rFonts w:ascii="Times New Roman" w:eastAsiaTheme="minorHAnsi" w:hAnsi="Times New Roman" w:cs="Times New Roman"/>
+          <w:color w:val="auto"/>
+          <w:sz w:val="28"/>
+          <w:szCs w:val="28"/>
+        </w:rPr>
+      </w:pPr>
+      <w:bookmarkStart w:id="14" w:name="_Toc183433777"/>
+      <w:r>
+        <w:rPr>
+          <w:rFonts w:ascii="Times New Roman" w:eastAsiaTheme="minorHAnsi" w:hAnsi="Times New Roman" w:cs="Times New Roman"/>
+          <w:color w:val="auto"/>
+          <w:sz w:val="28"/>
+          <w:szCs w:val="28"/>
+        </w:rPr>
+        <w:lastRenderedPageBreak/>
+        <w:t>1.3.1</w:t>
+      </w:r>
+      <w:r>
+        <w:rPr>
+          <w:rFonts w:ascii="Times New Roman" w:eastAsiaTheme="minorHAnsi" w:hAnsi="Times New Roman" w:cs="Times New Roman"/>
+          <w:color w:val="auto"/>
+          <w:sz w:val="28"/>
+          <w:szCs w:val="28"/>
+        </w:rPr>
+        <w:t>.</w:t>
+      </w:r>
+      <w:r>
+        <w:rPr>
+          <w:rFonts w:ascii="Times New Roman" w:eastAsiaTheme="minorHAnsi" w:hAnsi="Times New Roman" w:cs="Times New Roman"/>
+          <w:color w:val="auto"/>
+          <w:sz w:val="28"/>
+          <w:szCs w:val="28"/>
+        </w:rPr>
+        <w:t xml:space="preserve"> Python</w:t>
+      </w:r>
+      <w:bookmarkEnd w:id="14"/>
+    </w:p>
+    <w:p>
+      <w:pPr>
+        <w:spacing w:line="360" w:lineRule="auto"/>
+        <w:ind w:firstLine="720"/>
+        <w:rPr>
+          <w:rFonts w:ascii="Times New Roman" w:hAnsi="Times New Roman" w:cs="Times New Roman"/>
+          <w:sz w:val="28"/>
+          <w:szCs w:val="28"/>
+        </w:rPr>
+      </w:pPr>
+      <w:r>
+        <w:rPr>
+          <w:rFonts w:ascii="Times New Roman" w:hAnsi="Times New Roman" w:cs="Times New Roman"/>
+          <w:sz w:val="28"/>
+          <w:szCs w:val="28"/>
+        </w:rPr>
+        <w:t>Python là ngôn ngữ lập trình chính được sử dụng trong đồ án nhờ vào tính đơn giản, khả năng mở rộng, và hệ sinh thái phong phú của các thư viện hỗ trợ. Python đóng vai trò quan trọng trong:</w:t>
+      </w:r>
+    </w:p>
+    <w:p>
+      <w:pPr>
+        <w:pStyle w:val="ListParagraph"/>
+        <w:numPr>
+          <w:ilvl w:val="0"/>
+          <w:numId w:val="43"/>
+        </w:numPr>
+        <w:spacing w:line="360" w:lineRule="auto"/>
+        <w:rPr>
+          <w:rFonts w:ascii="Times New Roman" w:hAnsi="Times New Roman" w:cs="Times New Roman"/>
+          <w:sz w:val="28"/>
+          <w:szCs w:val="28"/>
+        </w:rPr>
+      </w:pPr>
+      <w:r>
+        <w:rPr>
+          <w:rFonts w:ascii="Times New Roman" w:hAnsi="Times New Roman" w:cs="Times New Roman"/>
+          <w:sz w:val="28"/>
+          <w:szCs w:val="28"/>
+        </w:rPr>
+        <w:t>Xử lý dữ liệu: Tiền xử lý văn bản, mã hóa đầu vào, và phân tích kết quả.</w:t>
+      </w:r>
+    </w:p>
+    <w:p>
+      <w:pPr>
+        <w:pStyle w:val="ListParagraph"/>
+        <w:numPr>
+          <w:ilvl w:val="0"/>
+          <w:numId w:val="43"/>
+        </w:numPr>
+        <w:spacing w:line="360" w:lineRule="auto"/>
+        <w:rPr>
+          <w:rFonts w:ascii="Times New Roman" w:hAnsi="Times New Roman" w:cs="Times New Roman"/>
+          <w:sz w:val="28"/>
+          <w:szCs w:val="28"/>
+        </w:rPr>
+      </w:pPr>
+      <w:r>
+        <w:rPr>
+          <w:rFonts w:ascii="Times New Roman" w:hAnsi="Times New Roman" w:cs="Times New Roman"/>
+          <w:sz w:val="28"/>
+          <w:szCs w:val="28"/>
+        </w:rPr>
+        <w:t>Phát triển mô hình: Sử dụng các thư viện học sâu như PyTorch để xây dựng và huấn luyện mô hình.</w:t>
+      </w:r>
+    </w:p>
+    <w:p>
+      <w:pPr>
+        <w:pStyle w:val="ListParagraph"/>
+        <w:numPr>
+          <w:ilvl w:val="0"/>
+          <w:numId w:val="43"/>
+        </w:numPr>
+        <w:spacing w:line="360" w:lineRule="auto"/>
+        <w:rPr>
+          <w:rFonts w:ascii="Times New Roman" w:hAnsi="Times New Roman" w:cs="Times New Roman"/>
+          <w:sz w:val="28"/>
+          <w:szCs w:val="28"/>
+        </w:rPr>
+      </w:pPr>
+      <w:r>
+        <w:rPr>
+          <w:rFonts w:ascii="Times New Roman" w:hAnsi="Times New Roman" w:cs="Times New Roman"/>
+          <w:sz w:val="28"/>
+          <w:szCs w:val="28"/>
+        </w:rPr>
+        <w:t>Tích hợp ứng dụng: Xây dựng giao diện lập trình ứng dụng (API) bằng Flask để triển khai mô hình trên nền tảng web.</w:t>
+      </w:r>
+    </w:p>
+    <w:p>
+      <w:pPr>
+        <w:pStyle w:val="Heading3"/>
+        <w:spacing w:line="360" w:lineRule="auto"/>
+        <w:rPr>
+          <w:rFonts w:ascii="Times New Roman" w:eastAsiaTheme="minorHAnsi" w:hAnsi="Times New Roman" w:cs="Times New Roman"/>
+          <w:color w:val="auto"/>
+          <w:sz w:val="28"/>
+          <w:szCs w:val="28"/>
+        </w:rPr>
+      </w:pPr>
+      <w:bookmarkStart w:id="15" w:name="_Toc183433778"/>
+      <w:r>
+        <w:rPr>
+          <w:rFonts w:ascii="Times New Roman" w:eastAsiaTheme="minorHAnsi" w:hAnsi="Times New Roman" w:cs="Times New Roman"/>
+          <w:color w:val="auto"/>
+          <w:sz w:val="28"/>
+          <w:szCs w:val="28"/>
+        </w:rPr>
+        <w:t>1.3.2</w:t>
+      </w:r>
+      <w:r>
+        <w:rPr>
+          <w:rFonts w:ascii="Times New Roman" w:eastAsiaTheme="minorHAnsi" w:hAnsi="Times New Roman" w:cs="Times New Roman"/>
+          <w:color w:val="auto"/>
+          <w:sz w:val="28"/>
+          <w:szCs w:val="28"/>
+        </w:rPr>
+        <w:t>.</w:t>
+      </w:r>
+      <w:r>
+        <w:rPr>
+          <w:rFonts w:ascii="Times New Roman" w:eastAsiaTheme="minorHAnsi" w:hAnsi="Times New Roman" w:cs="Times New Roman"/>
+          <w:color w:val="auto"/>
+          <w:sz w:val="28"/>
+          <w:szCs w:val="28"/>
+        </w:rPr>
+        <w:t xml:space="preserve"> Transformer</w:t>
+      </w:r>
+      <w:bookmarkEnd w:id="15"/>
+    </w:p>
+    <w:p>
+      <w:pPr>
+        <w:spacing w:line="360" w:lineRule="auto"/>
+        <w:ind w:firstLine="720"/>
+        <w:rPr>
+          <w:rFonts w:ascii="Times New Roman" w:hAnsi="Times New Roman" w:cs="Times New Roman"/>
+          <w:sz w:val="28"/>
+          <w:szCs w:val="28"/>
+        </w:rPr>
+      </w:pPr>
+      <w:r>
+        <w:rPr>
+          <w:rFonts w:ascii="Times New Roman" w:hAnsi="Times New Roman" w:cs="Times New Roman"/>
+          <w:sz w:val="28"/>
+          <w:szCs w:val="28"/>
+        </w:rPr>
+        <w:t>Transformer là kiến trúc mô hình học sâu hiện đại, đã cách mạng hóa lĩnh vực NLP. Trong đồ án, kiến trúc transformer được ứng dụng thông qua mô hình Phobert (vinai/phobert-base-v2), được tinh chỉnh để giải quyết bài toán Hỏi - Đáp.</w:t>
+      </w:r>
+    </w:p>
+    <w:p>
+      <w:pPr>
+        <w:spacing w:line="360" w:lineRule="auto"/>
+        <w:rPr>
+          <w:rFonts w:ascii="Times New Roman" w:hAnsi="Times New Roman" w:cs="Times New Roman"/>
+          <w:sz w:val="28"/>
+          <w:szCs w:val="28"/>
+        </w:rPr>
+      </w:pPr>
+      <w:r>
+        <w:rPr>
+          <w:rFonts w:ascii="Times New Roman" w:hAnsi="Times New Roman" w:cs="Times New Roman"/>
+          <w:sz w:val="28"/>
+          <w:szCs w:val="28"/>
+        </w:rPr>
+        <w:t>Các đặc điểm nổi bật:</w:t>
+      </w:r>
+    </w:p>
+    <w:p>
+      <w:pPr>
+        <w:pStyle w:val="ListParagraph"/>
+        <w:numPr>
+          <w:ilvl w:val="0"/>
+          <w:numId w:val="36"/>
+        </w:numPr>
+        <w:spacing w:line="360" w:lineRule="auto"/>
+        <w:rPr>
+          <w:rFonts w:ascii="Times New Roman" w:hAnsi="Times New Roman" w:cs="Times New Roman"/>
+          <w:sz w:val="28"/>
+          <w:szCs w:val="28"/>
+        </w:rPr>
+      </w:pPr>
+      <w:r>
+        <w:rPr>
+          <w:rFonts w:ascii="Times New Roman" w:hAnsi="Times New Roman" w:cs="Times New Roman"/>
+          <w:sz w:val="28"/>
+          <w:szCs w:val="28"/>
+        </w:rPr>
+        <w:t>Self-Attention Mechanism: Giúp mô hình nắm bắt mối quan hệ giữa các từ trong ngữ cảnh một cách hiệu quả, ngay cả với các đoạn văn bản dài.</w:t>
+      </w:r>
+    </w:p>
+    <w:p>
+      <w:pPr>
+        <w:pStyle w:val="ListParagraph"/>
+        <w:numPr>
+          <w:ilvl w:val="0"/>
+          <w:numId w:val="36"/>
+        </w:numPr>
+        <w:spacing w:line="360" w:lineRule="auto"/>
+        <w:rPr>
+          <w:rFonts w:ascii="Times New Roman" w:hAnsi="Times New Roman" w:cs="Times New Roman"/>
+          <w:sz w:val="28"/>
+          <w:szCs w:val="28"/>
+        </w:rPr>
+      </w:pPr>
+      <w:r>
+        <w:rPr>
+          <w:rFonts w:ascii="Times New Roman" w:hAnsi="Times New Roman" w:cs="Times New Roman"/>
+          <w:sz w:val="28"/>
+          <w:szCs w:val="28"/>
+        </w:rPr>
+        <w:t>Fine-Tuning: Tinh chỉnh mô hình transformer để thích ứng với bài toán cụ thể, giúp cải thiện độ chính xác trong việc trả lời câu hỏi.</w:t>
+      </w:r>
+    </w:p>
+    <w:p>
+      <w:pPr>
+        <w:pStyle w:val="ListParagraph"/>
+        <w:numPr>
+          <w:ilvl w:val="0"/>
+          <w:numId w:val="36"/>
+        </w:numPr>
+        <w:spacing w:line="360" w:lineRule="auto"/>
+        <w:rPr>
+          <w:rFonts w:ascii="Times New Roman" w:hAnsi="Times New Roman" w:cs="Times New Roman"/>
+          <w:sz w:val="28"/>
+          <w:szCs w:val="28"/>
+        </w:rPr>
+      </w:pPr>
+      <w:r>
+        <w:rPr>
+          <w:rFonts w:ascii="Times New Roman" w:hAnsi="Times New Roman" w:cs="Times New Roman"/>
+          <w:sz w:val="28"/>
+          <w:szCs w:val="28"/>
+        </w:rPr>
+        <w:t>Tokenizer: Sử dụng cơ chế Byte-Pair Encoding (BPE) được tối ưu hóa cho ngôn ngữ tiếng Việt, hỗ trợ việc xử lý văn bản hiệu quả.</w:t>
+      </w:r>
+    </w:p>
+    <w:p>
+      <w:pPr>
+        <w:pStyle w:val="Heading3"/>
+        <w:spacing w:line="360" w:lineRule="auto"/>
+        <w:rPr>
+          <w:rFonts w:ascii="Times New Roman" w:eastAsiaTheme="minorHAnsi" w:hAnsi="Times New Roman" w:cs="Times New Roman"/>
+          <w:color w:val="auto"/>
+          <w:sz w:val="28"/>
+          <w:szCs w:val="28"/>
+        </w:rPr>
+      </w:pPr>
+      <w:bookmarkStart w:id="16" w:name="_Toc183433779"/>
+      <w:r>
+        <w:rPr>
+          <w:rFonts w:ascii="Times New Roman" w:eastAsiaTheme="minorHAnsi" w:hAnsi="Times New Roman" w:cs="Times New Roman"/>
+          <w:color w:val="auto"/>
+          <w:sz w:val="28"/>
+          <w:szCs w:val="28"/>
+        </w:rPr>
+        <w:t>1.3.3</w:t>
+      </w:r>
+      <w:r>
+        <w:rPr>
+          <w:rFonts w:ascii="Times New Roman" w:eastAsiaTheme="minorHAnsi" w:hAnsi="Times New Roman" w:cs="Times New Roman"/>
+          <w:color w:val="auto"/>
+          <w:sz w:val="28"/>
+          <w:szCs w:val="28"/>
+        </w:rPr>
+        <w:t>.</w:t>
+      </w:r>
+      <w:r>
+        <w:rPr>
+          <w:rFonts w:ascii="Times New Roman" w:eastAsiaTheme="minorHAnsi" w:hAnsi="Times New Roman" w:cs="Times New Roman"/>
+          <w:color w:val="auto"/>
+          <w:sz w:val="28"/>
+          <w:szCs w:val="28"/>
+        </w:rPr>
+        <w:t xml:space="preserve"> PyTorch</w:t>
+      </w:r>
+      <w:bookmarkEnd w:id="16"/>
+    </w:p>
+    <w:p>
+      <w:pPr>
+        <w:spacing w:line="360" w:lineRule="auto"/>
+        <w:ind w:firstLine="720"/>
+        <w:rPr>
+          <w:rFonts w:ascii="Times New Roman" w:hAnsi="Times New Roman" w:cs="Times New Roman"/>
+          <w:sz w:val="28"/>
+          <w:szCs w:val="28"/>
+        </w:rPr>
+      </w:pPr>
+      <w:r>
+        <w:rPr>
+          <w:rFonts w:ascii="Times New Roman" w:hAnsi="Times New Roman" w:cs="Times New Roman"/>
+          <w:sz w:val="28"/>
+          <w:szCs w:val="28"/>
+        </w:rPr>
+        <w:t>PyTorch là thư viện mã nguồn mở mạnh mẽ cho học sâu, được sử dụng để xây dựng và huấn luyện mô hình trong đồ án.</w:t>
+      </w:r>
+    </w:p>
+    <w:p>
+      <w:pPr>
+        <w:spacing w:line="360" w:lineRule="auto"/>
+        <w:rPr>
+          <w:rFonts w:ascii="Times New Roman" w:hAnsi="Times New Roman" w:cs="Times New Roman"/>
+          <w:sz w:val="28"/>
+          <w:szCs w:val="28"/>
+        </w:rPr>
+      </w:pPr>
+      <w:r>
+        <w:rPr>
+          <w:rFonts w:ascii="Times New Roman" w:hAnsi="Times New Roman" w:cs="Times New Roman"/>
+          <w:sz w:val="28"/>
+          <w:szCs w:val="28"/>
+        </w:rPr>
+        <w:t>Lý do chọn PyTorch:</w:t>
+      </w:r>
+    </w:p>
+    <w:p>
+      <w:pPr>
+        <w:pStyle w:val="ListParagraph"/>
+        <w:numPr>
+          <w:ilvl w:val="0"/>
+          <w:numId w:val="37"/>
+        </w:numPr>
+        <w:spacing w:line="360" w:lineRule="auto"/>
+        <w:rPr>
+          <w:rFonts w:ascii="Times New Roman" w:hAnsi="Times New Roman" w:cs="Times New Roman"/>
+          <w:sz w:val="28"/>
+          <w:szCs w:val="28"/>
+        </w:rPr>
+      </w:pPr>
+      <w:r>
+        <w:rPr>
+          <w:rFonts w:ascii="Times New Roman" w:hAnsi="Times New Roman" w:cs="Times New Roman"/>
+          <w:sz w:val="28"/>
+          <w:szCs w:val="28"/>
+        </w:rPr>
+        <w:t>Giao diện thân thiện, dễ dàng kiểm tra và gỡ lỗi.</w:t>
+      </w:r>
+    </w:p>
+    <w:p>
+      <w:pPr>
+        <w:pStyle w:val="ListParagraph"/>
+        <w:numPr>
+          <w:ilvl w:val="0"/>
+          <w:numId w:val="37"/>
+        </w:numPr>
+        <w:spacing w:line="360" w:lineRule="auto"/>
+        <w:rPr>
+          <w:rFonts w:ascii="Times New Roman" w:hAnsi="Times New Roman" w:cs="Times New Roman"/>
+          <w:sz w:val="28"/>
+          <w:szCs w:val="28"/>
+        </w:rPr>
+      </w:pPr>
+      <w:r>
+        <w:rPr>
+          <w:rFonts w:ascii="Times New Roman" w:hAnsi="Times New Roman" w:cs="Times New Roman"/>
+          <w:sz w:val="28"/>
+          <w:szCs w:val="28"/>
+        </w:rPr>
+        <w:lastRenderedPageBreak/>
+        <w:t>Hỗ trợ tính toán trên GPU, tăng tốc quá trình huấn luyện mô hình.</w:t>
+      </w:r>
+    </w:p>
+    <w:p>
+      <w:pPr>
+        <w:pStyle w:val="ListParagraph"/>
+        <w:numPr>
+          <w:ilvl w:val="0"/>
+          <w:numId w:val="37"/>
+        </w:numPr>
+        <w:spacing w:line="360" w:lineRule="auto"/>
+        <w:rPr>
+          <w:rFonts w:ascii="Times New Roman" w:hAnsi="Times New Roman" w:cs="Times New Roman"/>
+          <w:sz w:val="28"/>
+          <w:szCs w:val="28"/>
+        </w:rPr>
+      </w:pPr>
+      <w:r>
+        <w:rPr>
+          <w:rFonts w:ascii="Times New Roman" w:hAnsi="Times New Roman" w:cs="Times New Roman"/>
+          <w:sz w:val="28"/>
+          <w:szCs w:val="28"/>
+        </w:rPr>
+        <w:t>Tích hợp tốt với các thư viện transformer như Hugging Face Transformers.</w:t>
+      </w:r>
+    </w:p>
+    <w:p>
+      <w:pPr>
+        <w:pStyle w:val="ListParagraph"/>
+        <w:numPr>
+          <w:ilvl w:val="0"/>
+          <w:numId w:val="37"/>
+        </w:numPr>
+        <w:spacing w:line="360" w:lineRule="auto"/>
+        <w:rPr>
+          <w:rFonts w:ascii="Times New Roman" w:hAnsi="Times New Roman" w:cs="Times New Roman"/>
+          <w:sz w:val="28"/>
+          <w:szCs w:val="28"/>
+        </w:rPr>
+      </w:pPr>
+      <w:r>
+        <w:rPr>
+          <w:rFonts w:ascii="Times New Roman" w:hAnsi="Times New Roman" w:cs="Times New Roman"/>
+          <w:sz w:val="28"/>
+          <w:szCs w:val="28"/>
+        </w:rPr>
+        <w:t>Ứng dụng trong đồ án:</w:t>
+      </w:r>
+    </w:p>
+    <w:p>
+      <w:pPr>
+        <w:pStyle w:val="ListParagraph"/>
+        <w:numPr>
+          <w:ilvl w:val="0"/>
+          <w:numId w:val="37"/>
+        </w:numPr>
+        <w:spacing w:line="360" w:lineRule="auto"/>
+        <w:rPr>
+          <w:rFonts w:ascii="Times New Roman" w:hAnsi="Times New Roman" w:cs="Times New Roman"/>
+          <w:sz w:val="28"/>
+          <w:szCs w:val="28"/>
+        </w:rPr>
+      </w:pPr>
+      <w:r>
+        <w:rPr>
+          <w:rFonts w:ascii="Times New Roman" w:hAnsi="Times New Roman" w:cs="Times New Roman"/>
+          <w:sz w:val="28"/>
+          <w:szCs w:val="28"/>
+        </w:rPr>
+        <w:t>Định nghĩa kiến trúc mô hình dựa trên transformer.</w:t>
+      </w:r>
+    </w:p>
+    <w:p>
+      <w:pPr>
+        <w:pStyle w:val="ListParagraph"/>
+        <w:numPr>
+          <w:ilvl w:val="0"/>
+          <w:numId w:val="37"/>
+        </w:numPr>
+        <w:spacing w:line="360" w:lineRule="auto"/>
+        <w:rPr>
+          <w:rFonts w:ascii="Times New Roman" w:hAnsi="Times New Roman" w:cs="Times New Roman"/>
+          <w:sz w:val="28"/>
+          <w:szCs w:val="28"/>
+        </w:rPr>
+      </w:pPr>
+      <w:r>
+        <w:rPr>
+          <w:rFonts w:ascii="Times New Roman" w:hAnsi="Times New Roman" w:cs="Times New Roman"/>
+          <w:sz w:val="28"/>
+          <w:szCs w:val="28"/>
+        </w:rPr>
+        <w:t>Xử lý và tối ưu hóa loss function trong quá trình huấn luyện.</w:t>
+      </w:r>
+    </w:p>
+    <w:p>
+      <w:pPr>
+        <w:pStyle w:val="ListParagraph"/>
+        <w:numPr>
+          <w:ilvl w:val="0"/>
+          <w:numId w:val="37"/>
+        </w:numPr>
+        <w:spacing w:line="360" w:lineRule="auto"/>
+        <w:rPr>
+          <w:rFonts w:ascii="Times New Roman" w:hAnsi="Times New Roman" w:cs="Times New Roman"/>
+          <w:sz w:val="28"/>
+          <w:szCs w:val="28"/>
+        </w:rPr>
+      </w:pPr>
+      <w:r>
+        <w:rPr>
+          <w:rFonts w:ascii="Times New Roman" w:hAnsi="Times New Roman" w:cs="Times New Roman"/>
+          <w:sz w:val="28"/>
+          <w:szCs w:val="28"/>
+        </w:rPr>
+        <w:t>Đánh giá hiệu suất mô hình bằng các thước đo tiêu chuẩn.</w:t>
+      </w:r>
+    </w:p>
+    <w:p>
+      <w:pPr>
+        <w:pStyle w:val="Heading3"/>
+        <w:spacing w:line="360" w:lineRule="auto"/>
+        <w:rPr>
+          <w:rFonts w:ascii="Times New Roman" w:eastAsiaTheme="minorHAnsi" w:hAnsi="Times New Roman" w:cs="Times New Roman"/>
+          <w:color w:val="auto"/>
+          <w:sz w:val="28"/>
+          <w:szCs w:val="28"/>
+        </w:rPr>
+      </w:pPr>
+      <w:bookmarkStart w:id="17" w:name="_Toc183433780"/>
+      <w:r>
+        <w:rPr>
+          <w:rFonts w:ascii="Times New Roman" w:eastAsiaTheme="minorHAnsi" w:hAnsi="Times New Roman" w:cs="Times New Roman"/>
+          <w:color w:val="auto"/>
+          <w:sz w:val="28"/>
+          <w:szCs w:val="28"/>
+        </w:rPr>
+        <w:t>1.3.4</w:t>
+      </w:r>
+      <w:r>
+        <w:rPr>
+          <w:rFonts w:ascii="Times New Roman" w:eastAsiaTheme="minorHAnsi" w:hAnsi="Times New Roman" w:cs="Times New Roman"/>
+          <w:color w:val="auto"/>
+          <w:sz w:val="28"/>
+          <w:szCs w:val="28"/>
+        </w:rPr>
+        <w:t>.</w:t>
+      </w:r>
+      <w:r>
+        <w:rPr>
+          <w:rFonts w:ascii="Times New Roman" w:eastAsiaTheme="minorHAnsi" w:hAnsi="Times New Roman" w:cs="Times New Roman"/>
+          <w:color w:val="auto"/>
+          <w:sz w:val="28"/>
+          <w:szCs w:val="28"/>
+        </w:rPr>
+        <w:t xml:space="preserve"> Flask</w:t>
+      </w:r>
+      <w:bookmarkEnd w:id="17"/>
+    </w:p>
+    <w:p>
+      <w:pPr>
+        <w:spacing w:line="360" w:lineRule="auto"/>
+        <w:ind w:firstLine="720"/>
+        <w:rPr>
+          <w:rFonts w:ascii="Times New Roman" w:hAnsi="Times New Roman" w:cs="Times New Roman"/>
+          <w:sz w:val="28"/>
+          <w:szCs w:val="28"/>
+        </w:rPr>
+      </w:pPr>
+      <w:r>
+        <w:rPr>
+          <w:rFonts w:ascii="Times New Roman" w:hAnsi="Times New Roman" w:cs="Times New Roman"/>
+          <w:sz w:val="28"/>
+          <w:szCs w:val="28"/>
+        </w:rPr>
+        <w:t>Flask là một micro-framework Python phổ biến, được sử dụng để xây dựng giao diện lập trình ứng dụng (API) cho mô hình.</w:t>
+      </w:r>
+    </w:p>
+    <w:p>
+      <w:pPr>
+        <w:spacing w:line="360" w:lineRule="auto"/>
+        <w:rPr>
+          <w:rFonts w:ascii="Times New Roman" w:hAnsi="Times New Roman" w:cs="Times New Roman"/>
+          <w:sz w:val="28"/>
+          <w:szCs w:val="28"/>
+        </w:rPr>
+      </w:pPr>
+      <w:r>
+        <w:rPr>
+          <w:rFonts w:ascii="Times New Roman" w:hAnsi="Times New Roman" w:cs="Times New Roman"/>
+          <w:sz w:val="28"/>
+          <w:szCs w:val="28"/>
+        </w:rPr>
+        <w:t>Vai trò:</w:t>
+      </w:r>
+    </w:p>
+    <w:p>
+      <w:pPr>
+        <w:pStyle w:val="ListParagraph"/>
+        <w:numPr>
+          <w:ilvl w:val="0"/>
+          <w:numId w:val="38"/>
+        </w:numPr>
+        <w:spacing w:line="360" w:lineRule="auto"/>
+        <w:rPr>
+          <w:rFonts w:ascii="Times New Roman" w:hAnsi="Times New Roman" w:cs="Times New Roman"/>
+          <w:sz w:val="28"/>
+          <w:szCs w:val="28"/>
+        </w:rPr>
+      </w:pPr>
+      <w:r>
+        <w:rPr>
+          <w:rFonts w:ascii="Times New Roman" w:hAnsi="Times New Roman" w:cs="Times New Roman"/>
+          <w:sz w:val="28"/>
+          <w:szCs w:val="28"/>
+        </w:rPr>
+        <w:t>Kết nối giữa mô hình AI và người dùng qua giao diện web.</w:t>
+      </w:r>
+    </w:p>
+    <w:p>
+      <w:pPr>
+        <w:pStyle w:val="ListParagraph"/>
+        <w:numPr>
+          <w:ilvl w:val="0"/>
+          <w:numId w:val="38"/>
+        </w:numPr>
+        <w:spacing w:line="360" w:lineRule="auto"/>
+        <w:rPr>
+          <w:rFonts w:ascii="Times New Roman" w:hAnsi="Times New Roman" w:cs="Times New Roman"/>
+          <w:sz w:val="28"/>
+          <w:szCs w:val="28"/>
+        </w:rPr>
+      </w:pPr>
+      <w:r>
+        <w:rPr>
+          <w:rFonts w:ascii="Times New Roman" w:hAnsi="Times New Roman" w:cs="Times New Roman"/>
+          <w:sz w:val="28"/>
+          <w:szCs w:val="28"/>
+        </w:rPr>
+        <w:t>Cung cấp các endpoint RESTful cho việc gửi câu hỏi và nhận câu trả lời.</w:t>
+      </w:r>
+    </w:p>
+    <w:p>
+      <w:pPr>
+        <w:pStyle w:val="ListParagraph"/>
+        <w:numPr>
+          <w:ilvl w:val="0"/>
+          <w:numId w:val="38"/>
+        </w:numPr>
+        <w:spacing w:line="360" w:lineRule="auto"/>
+        <w:rPr>
+          <w:rFonts w:ascii="Times New Roman" w:hAnsi="Times New Roman" w:cs="Times New Roman"/>
+          <w:sz w:val="28"/>
+          <w:szCs w:val="28"/>
+        </w:rPr>
+      </w:pPr>
+      <w:r>
+        <w:rPr>
+          <w:rFonts w:ascii="Times New Roman" w:hAnsi="Times New Roman" w:cs="Times New Roman"/>
+          <w:sz w:val="28"/>
+          <w:szCs w:val="28"/>
+        </w:rPr>
+        <w:t>Đảm bảo ứng dụng hoạt động nhẹ, nhanh và dễ triển khai.</w:t>
+      </w:r>
+    </w:p>
+    <w:p>
+      <w:pPr>
+        <w:spacing w:line="360" w:lineRule="auto"/>
+        <w:rPr>
+          <w:rFonts w:ascii="Times New Roman" w:hAnsi="Times New Roman" w:cs="Times New Roman"/>
+          <w:sz w:val="28"/>
+          <w:szCs w:val="28"/>
+        </w:rPr>
+      </w:pPr>
+      <w:r>
+        <w:rPr>
+          <w:rFonts w:ascii="Times New Roman" w:hAnsi="Times New Roman" w:cs="Times New Roman"/>
+          <w:sz w:val="28"/>
+          <w:szCs w:val="28"/>
+        </w:rPr>
+        <w:t>Chức năng:</w:t>
+      </w:r>
+    </w:p>
+    <w:p>
+      <w:pPr>
+        <w:pStyle w:val="ListParagraph"/>
+        <w:numPr>
+          <w:ilvl w:val="0"/>
+          <w:numId w:val="39"/>
+        </w:numPr>
+        <w:spacing w:line="360" w:lineRule="auto"/>
+        <w:rPr>
+          <w:rFonts w:ascii="Times New Roman" w:hAnsi="Times New Roman" w:cs="Times New Roman"/>
+          <w:sz w:val="28"/>
+          <w:szCs w:val="28"/>
+        </w:rPr>
+      </w:pPr>
+      <w:r>
+        <w:rPr>
+          <w:rFonts w:ascii="Times New Roman" w:hAnsi="Times New Roman" w:cs="Times New Roman"/>
+          <w:sz w:val="28"/>
+          <w:szCs w:val="28"/>
+        </w:rPr>
+        <w:t>Endpoint /predict: Nhận đầu vào gồm Context và Question, sau đó trả về Answer được mô hình tạo ra.</w:t>
+      </w:r>
+    </w:p>
+    <w:p>
+      <w:pPr>
+        <w:spacing w:line="360" w:lineRule="auto"/>
+        <w:rPr>
+          <w:rFonts w:ascii="Times New Roman" w:hAnsi="Times New Roman" w:cs="Times New Roman"/>
+          <w:sz w:val="28"/>
+          <w:szCs w:val="28"/>
+        </w:rPr>
+      </w:pPr>
+      <w:r>
+        <w:rPr>
+          <w:rFonts w:ascii="Times New Roman" w:hAnsi="Times New Roman" w:cs="Times New Roman"/>
+          <w:sz w:val="28"/>
+          <w:szCs w:val="28"/>
+        </w:rPr>
+        <w:t>Kiến trúc triển khai:</w:t>
+      </w:r>
+    </w:p>
+    <w:p>
+      <w:pPr>
+        <w:pStyle w:val="ListParagraph"/>
+        <w:numPr>
+          <w:ilvl w:val="0"/>
+          <w:numId w:val="39"/>
+        </w:numPr>
+        <w:spacing w:line="360" w:lineRule="auto"/>
+        <w:rPr>
+          <w:rFonts w:ascii="Times New Roman" w:hAnsi="Times New Roman" w:cs="Times New Roman"/>
+          <w:sz w:val="28"/>
+          <w:szCs w:val="28"/>
+        </w:rPr>
+      </w:pPr>
+      <w:r>
+        <w:rPr>
+          <w:rFonts w:ascii="Times New Roman" w:hAnsi="Times New Roman" w:cs="Times New Roman"/>
+          <w:sz w:val="28"/>
+          <w:szCs w:val="28"/>
+        </w:rPr>
+        <w:t>Mô hình được huấn luyện và lưu dưới dạng checkpoint.</w:t>
+      </w:r>
+    </w:p>
+    <w:p>
+      <w:pPr>
+        <w:pStyle w:val="ListParagraph"/>
+        <w:numPr>
+          <w:ilvl w:val="0"/>
+          <w:numId w:val="39"/>
+        </w:numPr>
+        <w:spacing w:line="360" w:lineRule="auto"/>
+        <w:rPr>
+          <w:rFonts w:ascii="Times New Roman" w:hAnsi="Times New Roman" w:cs="Times New Roman"/>
+          <w:sz w:val="28"/>
+          <w:szCs w:val="28"/>
+        </w:rPr>
+      </w:pPr>
+      <w:r>
+        <w:rPr>
+          <w:rFonts w:ascii="Times New Roman" w:hAnsi="Times New Roman" w:cs="Times New Roman"/>
+          <w:sz w:val="28"/>
+          <w:szCs w:val="28"/>
+        </w:rPr>
+        <w:t>Flask API được tích hợp để tải checkpoint và xử lý yêu cầu từ người dùng.</w:t>
+      </w:r>
+    </w:p>
+    <w:p>
+      <w:pPr>
+        <w:pStyle w:val="ListParagraph"/>
+        <w:numPr>
+          <w:ilvl w:val="0"/>
+          <w:numId w:val="39"/>
+        </w:numPr>
+        <w:spacing w:line="360" w:lineRule="auto"/>
+        <w:rPr>
+          <w:rFonts w:ascii="Times New Roman" w:hAnsi="Times New Roman" w:cs="Times New Roman"/>
+          <w:sz w:val="28"/>
+          <w:szCs w:val="28"/>
+        </w:rPr>
+      </w:pPr>
+      <w:r>
+        <w:rPr>
+          <w:rFonts w:ascii="Times New Roman" w:hAnsi="Times New Roman" w:cs="Times New Roman"/>
+          <w:sz w:val="28"/>
+          <w:szCs w:val="28"/>
+        </w:rPr>
+        <w:t>Ứng dụng Flask có thể triển khai trên các nền tảng như Heroku, Vercel, hoặc máy chủ nội bộ.</w:t>
+      </w:r>
+    </w:p>
+    <w:p>
+      <w:pPr>
+        <w:pStyle w:val="Heading1"/>
+        <w:spacing w:line="360" w:lineRule="auto"/>
+        <w:rPr>
+          <w:rFonts w:ascii="Times New Roman" w:hAnsi="Times New Roman" w:cs="Times New Roman"/>
+          <w:sz w:val="28"/>
+          <w:szCs w:val="28"/>
+        </w:rPr>
+      </w:pPr>
+      <w:bookmarkStart w:id="18" w:name="_Toc183433781"/>
+      <w:r>
+        <w:rPr>
+          <w:rFonts w:ascii="Times New Roman" w:hAnsi="Times New Roman" w:cs="Times New Roman"/>
+          <w:sz w:val="28"/>
+          <w:szCs w:val="28"/>
+        </w:rPr>
+        <w:t xml:space="preserve">Chương 2: </w:t>
+      </w:r>
+      <w:r>
+        <w:rPr>
+          <w:rFonts w:ascii="Times New Roman" w:hAnsi="Times New Roman" w:cs="Times New Roman"/>
+          <w:sz w:val="28"/>
+          <w:szCs w:val="28"/>
+        </w:rPr>
+        <w:t>Quy trình</w:t>
+      </w:r>
+      <w:bookmarkEnd w:id="18"/>
+    </w:p>
+    <w:p>
+      <w:pPr>
+        <w:pStyle w:val="Heading2"/>
+        <w:spacing w:line="360" w:lineRule="auto"/>
+        <w:rPr>
+          <w:rFonts w:ascii="Times New Roman" w:hAnsi="Times New Roman" w:cs="Times New Roman"/>
+          <w:sz w:val="28"/>
+          <w:szCs w:val="28"/>
+        </w:rPr>
+      </w:pPr>
+      <w:bookmarkStart w:id="19" w:name="_Toc183433782"/>
+      <w:r>
+        <w:rPr>
+          <w:rFonts w:ascii="Times New Roman" w:hAnsi="Times New Roman" w:cs="Times New Roman"/>
+          <w:sz w:val="28"/>
+          <w:szCs w:val="28"/>
+        </w:rPr>
+        <w:t>2.1</w:t>
+      </w:r>
+      <w:r>
+        <w:rPr>
+          <w:rFonts w:ascii="Times New Roman" w:hAnsi="Times New Roman" w:cs="Times New Roman"/>
+          <w:sz w:val="28"/>
+          <w:szCs w:val="28"/>
+        </w:rPr>
+        <w:t>.</w:t>
+      </w:r>
+      <w:r>
+        <w:rPr>
+          <w:rFonts w:ascii="Times New Roman" w:hAnsi="Times New Roman" w:cs="Times New Roman"/>
+          <w:sz w:val="28"/>
+          <w:szCs w:val="28"/>
+        </w:rPr>
+        <w:t xml:space="preserve"> Chuẩn bị tập dữ liệu</w:t>
+      </w:r>
+      <w:bookmarkEnd w:id="19"/>
+    </w:p>
+    <w:p>
+      <w:pPr>
+        <w:ind w:firstLine="720"/>
+        <w:rPr>
+          <w:rFonts w:ascii="Times New Roman" w:hAnsi="Times New Roman" w:cs="Times New Roman"/>
+          <w:sz w:val="28"/>
+          <w:szCs w:val="28"/>
+        </w:rPr>
+      </w:pPr>
+      <w:r>
+        <w:rPr>
+          <w:rFonts w:ascii="Times New Roman" w:hAnsi="Times New Roman" w:cs="Times New Roman"/>
+          <w:sz w:val="28"/>
+          <w:szCs w:val="28"/>
+        </w:rPr>
+        <w:t>Tập dữ liệu sạch, đầy đủ và chất lượng sẽ giúp xây dựng mô hình AI chính xác và hiệu quả.</w:t>
+      </w:r>
+      <w:r>
+        <w:rPr>
+          <w:rFonts w:ascii="Times New Roman" w:hAnsi="Times New Roman" w:cs="Times New Roman"/>
+          <w:sz w:val="28"/>
+          <w:szCs w:val="28"/>
+        </w:rPr>
+        <w:t xml:space="preserve"> </w:t>
+      </w:r>
+    </w:p>
+    <w:p>
+      <w:pPr>
+        <w:pStyle w:val="Heading2"/>
+        <w:spacing w:line="360" w:lineRule="auto"/>
+        <w:rPr>
+          <w:rFonts w:ascii="Times New Roman" w:hAnsi="Times New Roman" w:cs="Times New Roman"/>
+          <w:sz w:val="28"/>
+          <w:szCs w:val="28"/>
+        </w:rPr>
+      </w:pPr>
+      <w:bookmarkStart w:id="20" w:name="_Toc183433783"/>
+      <w:r>
+        <w:rPr>
+          <w:rFonts w:ascii="Times New Roman" w:hAnsi="Times New Roman" w:cs="Times New Roman"/>
+          <w:sz w:val="28"/>
+          <w:szCs w:val="28"/>
+        </w:rPr>
+        <w:lastRenderedPageBreak/>
+        <w:t>2.2</w:t>
+      </w:r>
+      <w:r>
+        <w:rPr>
+          <w:rFonts w:ascii="Times New Roman" w:hAnsi="Times New Roman" w:cs="Times New Roman"/>
+          <w:sz w:val="28"/>
+          <w:szCs w:val="28"/>
+        </w:rPr>
+        <w:t>.</w:t>
+      </w:r>
+      <w:r>
+        <w:rPr>
+          <w:rFonts w:ascii="Times New Roman" w:hAnsi="Times New Roman" w:cs="Times New Roman"/>
+          <w:sz w:val="28"/>
+          <w:szCs w:val="28"/>
+        </w:rPr>
+        <w:t xml:space="preserve"> Tiền xử lý dữ liệu</w:t>
+      </w:r>
+      <w:bookmarkStart w:id="21" w:name="_GoBack"/>
+      <w:bookmarkEnd w:id="20"/>
+      <w:bookmarkEnd w:id="21"/>
+    </w:p>
+    <w:p>
+      <w:pPr>
+        <w:pStyle w:val="Heading2"/>
+        <w:spacing w:line="360" w:lineRule="auto"/>
+        <w:rPr>
+          <w:rFonts w:ascii="Times New Roman" w:hAnsi="Times New Roman" w:cs="Times New Roman"/>
+          <w:sz w:val="28"/>
+          <w:szCs w:val="28"/>
+        </w:rPr>
+      </w:pPr>
+      <w:bookmarkStart w:id="22" w:name="_Toc183433784"/>
+      <w:r>
+        <w:rPr>
+          <w:rFonts w:ascii="Times New Roman" w:hAnsi="Times New Roman" w:cs="Times New Roman"/>
+          <w:sz w:val="28"/>
+          <w:szCs w:val="28"/>
+        </w:rPr>
+        <w:t>2.3</w:t>
+      </w:r>
+      <w:r>
+        <w:rPr>
+          <w:rFonts w:ascii="Times New Roman" w:hAnsi="Times New Roman" w:cs="Times New Roman"/>
+          <w:sz w:val="28"/>
+          <w:szCs w:val="28"/>
+        </w:rPr>
+        <w:t>.</w:t>
+      </w:r>
+      <w:r>
+        <w:rPr>
+          <w:rFonts w:ascii="Times New Roman" w:hAnsi="Times New Roman" w:cs="Times New Roman"/>
+          <w:sz w:val="28"/>
+          <w:szCs w:val="28"/>
+        </w:rPr>
+        <w:t xml:space="preserve"> Lựa chọn mô hình</w:t>
+      </w:r>
+      <w:bookmarkEnd w:id="22"/>
     </w:p>
     <w:p>
       <w:pPr>
@@ -7155,23 +8712,7 @@
           <w:sz w:val="28"/>
           <w:szCs w:val="28"/>
         </w:rPr>
-        <w:t>Token [CLS] chứa thông tin tổng hợp của toàn bộ đ</w:t>
-      </w:r>
-      <w:r>
-        <w:rPr>
-          <w:rFonts w:ascii="Times New Roman" w:hAnsi="Times New Roman" w:cs="Times New Roman"/>
-          <w:sz w:val="28"/>
-          <w:szCs w:val="28"/>
-        </w:rPr>
-        <w:t>ầ</w:t>
-      </w:r>
-      <w:r>
-        <w:rPr>
-          <w:rFonts w:ascii="Times New Roman" w:hAnsi="Times New Roman" w:cs="Times New Roman"/>
-          <w:sz w:val="28"/>
-          <w:szCs w:val="28"/>
-        </w:rPr>
-        <w:t>u vào.</w:t>
+        <w:t>Token [CLS] chứa thông tin tổng hợp của toàn bộ đầu vào.</w:t>
       </w:r>
     </w:p>
     <w:p>
@@ -7207,25 +8748,25 @@
           <w:sz w:val="28"/>
           <w:szCs w:val="28"/>
         </w:rPr>
+        <w:t>PhoBERT dự đoán hai điểm quan trọng trong văn bản: vị trí bắt đầu (start position) và vị trí kết thúc (end position) của câu trả lời trong đoạn văn.</w:t>
+      </w:r>
+    </w:p>
+    <w:p>
+      <w:pPr>
+        <w:spacing w:line="360" w:lineRule="auto"/>
+        <w:rPr>
+          <w:rFonts w:ascii="Times New Roman" w:hAnsi="Times New Roman" w:cs="Times New Roman"/>
+          <w:sz w:val="28"/>
+          <w:szCs w:val="28"/>
+        </w:rPr>
+      </w:pPr>
+      <w:r>
+        <w:rPr>
+          <w:rFonts w:ascii="Times New Roman" w:hAnsi="Times New Roman" w:cs="Times New Roman"/>
+          <w:sz w:val="28"/>
+          <w:szCs w:val="28"/>
+        </w:rPr>
         <w:lastRenderedPageBreak/>
-        <w:t>PhoBERT dự đoán hai điểm quan trọng trong văn bản: vị trí bắt đầu (start position) và vị trí kết thúc (end position) của câu trả lời trong đoạn văn.</w:t>
-      </w:r>
-    </w:p>
-    <w:p>
-      <w:pPr>
-        <w:spacing w:line="360" w:lineRule="auto"/>
-        <w:rPr>
-          <w:rFonts w:ascii="Times New Roman" w:hAnsi="Times New Roman" w:cs="Times New Roman"/>
-          <w:sz w:val="28"/>
-          <w:szCs w:val="28"/>
-        </w:rPr>
-      </w:pPr>
-      <w:r>
-        <w:rPr>
-          <w:rFonts w:ascii="Times New Roman" w:hAnsi="Times New Roman" w:cs="Times New Roman"/>
-          <w:sz w:val="28"/>
-          <w:szCs w:val="28"/>
-        </w:rPr>
         <w:t>Quy trình ứng dụng:</w:t>
       </w:r>
     </w:p>
@@ -7249,39 +8790,7 @@
           <w:sz w:val="28"/>
           <w:szCs w:val="28"/>
         </w:rPr>
-        <w:t>Tiền xử lý:</w:t>
-      </w:r>
-      <w:r>
-        <w:rPr>
-          <w:rFonts w:ascii="Times New Roman" w:hAnsi="Times New Roman" w:cs="Times New Roman"/>
-          <w:sz w:val="28"/>
-          <w:szCs w:val="28"/>
-        </w:rPr>
-        <w:t xml:space="preserve"> </w:t>
-      </w:r>
-      <w:r>
-        <w:rPr>
-          <w:rFonts w:ascii="Times New Roman" w:hAnsi="Times New Roman" w:cs="Times New Roman"/>
-          <w:sz w:val="28"/>
-          <w:szCs w:val="28"/>
-        </w:rPr>
-        <w:t>Token hóa Context và Question bằng tokenizer của PhoBERT.</w:t>
-      </w:r>
-      <w:r>
-        <w:rPr>
-          <w:rFonts w:ascii="Times New Roman" w:hAnsi="Times New Roman" w:cs="Times New Roman"/>
-          <w:sz w:val="28"/>
-          <w:szCs w:val="28"/>
-        </w:rPr>
-        <w:t xml:space="preserve"> </w:t>
-      </w:r>
-      <w:r>
-        <w:rPr>
-          <w:rFonts w:ascii="Times New Roman" w:hAnsi="Times New Roman" w:cs="Times New Roman"/>
-          <w:sz w:val="28"/>
-          <w:szCs w:val="28"/>
-        </w:rPr>
-        <w:t>Chuyển đổi dữ liệu đầu vào thành định dạng phù hợp với mô hình.</w:t>
+        <w:t>Tiền xử lý: Token hóa Context và Question bằng tokenizer của PhoBERT. Chuyển đổi dữ liệu đầu vào thành định dạng phù hợp với mô hình.</w:t>
       </w:r>
     </w:p>
     <w:p>
@@ -7304,39 +8813,7 @@
           <w:sz w:val="28"/>
           <w:szCs w:val="28"/>
         </w:rPr>
-        <w:t>Huấn luyện:</w:t>
-      </w:r>
-      <w:r>
-        <w:rPr>
-          <w:rFonts w:ascii="Times New Roman" w:hAnsi="Times New Roman" w:cs="Times New Roman"/>
-          <w:sz w:val="28"/>
-          <w:szCs w:val="28"/>
-        </w:rPr>
-        <w:t xml:space="preserve"> </w:t>
-      </w:r>
-      <w:r>
-        <w:rPr>
-          <w:rFonts w:ascii="Times New Roman" w:hAnsi="Times New Roman" w:cs="Times New Roman"/>
-          <w:sz w:val="28"/>
-          <w:szCs w:val="28"/>
-        </w:rPr>
-        <w:t>Sử dụng tập dữ liệu huấn luyện với thông tin về câu hỏi và câu trả lời.</w:t>
-      </w:r>
-      <w:r>
-        <w:rPr>
-          <w:rFonts w:ascii="Times New Roman" w:hAnsi="Times New Roman" w:cs="Times New Roman"/>
-          <w:sz w:val="28"/>
-          <w:szCs w:val="28"/>
-        </w:rPr>
-        <w:t xml:space="preserve"> </w:t>
-      </w:r>
-      <w:r>
-        <w:rPr>
-          <w:rFonts w:ascii="Times New Roman" w:hAnsi="Times New Roman" w:cs="Times New Roman"/>
-          <w:sz w:val="28"/>
-          <w:szCs w:val="28"/>
-        </w:rPr>
-        <w:t>Tối ưu hóa hàm mất mát dựa trên vị trí bắt đầu và kết thúc của câu trả lời.</w:t>
+        <w:t>Huấn luyện: Sử dụng tập dữ liệu huấn luyện với thông tin về câu hỏi và câu trả lời. Tối ưu hóa hàm mất mát dựa trên vị trí bắt đầu và kết thúc của câu trả lời.</w:t>
       </w:r>
     </w:p>
     <w:p>
@@ -7359,1421 +8836,10 @@
           <w:sz w:val="28"/>
           <w:szCs w:val="28"/>
         </w:rPr>
-        <w:t>Dự đoán:</w:t>
-      </w:r>
-      <w:r>
-        <w:rPr>
-          <w:rFonts w:ascii="Times New Roman" w:hAnsi="Times New Roman" w:cs="Times New Roman"/>
-          <w:sz w:val="28"/>
-          <w:szCs w:val="28"/>
-        </w:rPr>
-        <w:t xml:space="preserve"> </w:t>
-      </w:r>
-      <w:r>
-        <w:rPr>
-          <w:rFonts w:ascii="Times New Roman" w:hAnsi="Times New Roman" w:cs="Times New Roman"/>
-          <w:sz w:val="28"/>
-          <w:szCs w:val="28"/>
-        </w:rPr>
-        <w:t>Với câu hỏi mới, mô hình trả về đoạn văn chứa câu trả lời trong Context.</w:t>
-      </w:r>
-    </w:p>
-    <w:p>
-      <w:pPr>
-        <w:pStyle w:val="Heading3"/>
-        <w:spacing w:line="360" w:lineRule="auto"/>
-        <w:rPr>
-          <w:rFonts w:ascii="Times New Roman" w:hAnsi="Times New Roman" w:cs="Times New Roman"/>
-          <w:sz w:val="28"/>
-          <w:szCs w:val="28"/>
-        </w:rPr>
-      </w:pPr>
-      <w:bookmarkStart w:id="12" w:name="_Toc183433775"/>
-      <w:r>
-        <w:rPr>
-          <w:rFonts w:ascii="Times New Roman" w:hAnsi="Times New Roman" w:cs="Times New Roman"/>
-          <w:sz w:val="28"/>
-          <w:szCs w:val="28"/>
-        </w:rPr>
-        <w:t>1.2.4 Datasets</w:t>
-      </w:r>
-      <w:bookmarkEnd w:id="12"/>
-    </w:p>
-    <w:p>
-      <w:pPr>
-        <w:spacing w:line="360" w:lineRule="auto"/>
-        <w:ind w:firstLine="720"/>
-        <w:rPr>
-          <w:rFonts w:ascii="Times New Roman" w:hAnsi="Times New Roman" w:cs="Times New Roman"/>
-          <w:sz w:val="28"/>
-          <w:szCs w:val="28"/>
-        </w:rPr>
-      </w:pPr>
-      <w:r>
-        <w:rPr>
-          <w:rFonts w:ascii="Times New Roman" w:hAnsi="Times New Roman" w:cs="Times New Roman"/>
-          <w:sz w:val="28"/>
-          <w:szCs w:val="28"/>
-        </w:rPr>
-        <w:t>Tập dữ liệu sử dụng trong bài toán được xây dựng và tinh chỉnh dựa trên cấu trúc tương tự bộ dữ liệu SQuAD (Stanford Question Answering Dataset), bao gồm các trường thông tin:</w:t>
-      </w:r>
-    </w:p>
-    <w:p>
-      <w:pPr>
-        <w:spacing w:line="360" w:lineRule="auto"/>
-        <w:rPr>
-          <w:rFonts w:ascii="Times New Roman" w:hAnsi="Times New Roman" w:cs="Times New Roman"/>
-          <w:sz w:val="28"/>
-          <w:szCs w:val="28"/>
-        </w:rPr>
-      </w:pPr>
-      <w:r>
-        <w:rPr>
-          <w:rFonts w:ascii="Times New Roman" w:hAnsi="Times New Roman" w:cs="Times New Roman"/>
-          <w:sz w:val="28"/>
-          <w:szCs w:val="28"/>
-        </w:rPr>
-        <w:t>Cấu trúc dữ liệu:</w:t>
-      </w:r>
-    </w:p>
-    <w:p>
-      <w:pPr>
-        <w:spacing w:line="360" w:lineRule="auto"/>
-        <w:rPr>
-          <w:rFonts w:ascii="Times New Roman" w:hAnsi="Times New Roman" w:cs="Times New Roman"/>
-          <w:sz w:val="28"/>
-          <w:szCs w:val="28"/>
-        </w:rPr>
-      </w:pPr>
-      <w:r>
-        <w:rPr>
-          <w:rFonts w:ascii="Times New Roman" w:hAnsi="Times New Roman" w:cs="Times New Roman"/>
-          <w:sz w:val="28"/>
-          <w:szCs w:val="28"/>
-        </w:rPr>
-        <w:t>id: ID duy nhất cho mỗi mẫu dữ liệu.</w:t>
-      </w:r>
-    </w:p>
-    <w:p>
-      <w:pPr>
-        <w:spacing w:line="360" w:lineRule="auto"/>
-        <w:rPr>
-          <w:rFonts w:ascii="Times New Roman" w:hAnsi="Times New Roman" w:cs="Times New Roman"/>
-          <w:sz w:val="28"/>
-          <w:szCs w:val="28"/>
-        </w:rPr>
-      </w:pPr>
-      <w:r>
-        <w:rPr>
-          <w:rFonts w:ascii="Times New Roman" w:hAnsi="Times New Roman" w:cs="Times New Roman"/>
-          <w:sz w:val="28"/>
-          <w:szCs w:val="28"/>
-        </w:rPr>
-        <w:t>context: Nội dung văn bản chứa thông tin cần thiết.</w:t>
-      </w:r>
-    </w:p>
-    <w:p>
-      <w:pPr>
-        <w:spacing w:line="360" w:lineRule="auto"/>
-        <w:rPr>
-          <w:rFonts w:ascii="Times New Roman" w:hAnsi="Times New Roman" w:cs="Times New Roman"/>
-          <w:sz w:val="28"/>
-          <w:szCs w:val="28"/>
-        </w:rPr>
-      </w:pPr>
-      <w:r>
-        <w:rPr>
-          <w:rFonts w:ascii="Times New Roman" w:hAnsi="Times New Roman" w:cs="Times New Roman"/>
-          <w:sz w:val="28"/>
-          <w:szCs w:val="28"/>
-        </w:rPr>
-        <w:t>question: Câu hỏi liên quan đến nội dung văn bản.</w:t>
-      </w:r>
-    </w:p>
-    <w:p>
-      <w:pPr>
-        <w:spacing w:line="360" w:lineRule="auto"/>
-        <w:rPr>
-          <w:rFonts w:ascii="Times New Roman" w:hAnsi="Times New Roman" w:cs="Times New Roman"/>
-          <w:sz w:val="28"/>
-          <w:szCs w:val="28"/>
-        </w:rPr>
-      </w:pPr>
-      <w:r>
-        <w:rPr>
-          <w:rFonts w:ascii="Times New Roman" w:hAnsi="Times New Roman" w:cs="Times New Roman"/>
-          <w:sz w:val="28"/>
-          <w:szCs w:val="28"/>
-        </w:rPr>
-        <w:t>answer: Câu trả lời phù hợp với câu hỏi, được lấy từ Context (hoặc tạo mới).</w:t>
-      </w:r>
-    </w:p>
-    <w:p>
-      <w:pPr>
-        <w:spacing w:line="360" w:lineRule="auto"/>
-        <w:rPr>
-          <w:rFonts w:ascii="Times New Roman" w:hAnsi="Times New Roman" w:cs="Times New Roman"/>
-          <w:sz w:val="28"/>
-          <w:szCs w:val="28"/>
-        </w:rPr>
-      </w:pPr>
-      <w:r>
-        <w:rPr>
-          <w:rFonts w:ascii="Times New Roman" w:hAnsi="Times New Roman" w:cs="Times New Roman"/>
-          <w:sz w:val="28"/>
-          <w:szCs w:val="28"/>
-        </w:rPr>
-        <w:t>Nguồn dữ liệu:</w:t>
-      </w:r>
-    </w:p>
-    <w:p>
-      <w:pPr>
-        <w:pStyle w:val="ListParagraph"/>
-        <w:numPr>
-          <w:ilvl w:val="0"/>
-          <w:numId w:val="33"/>
-        </w:numPr>
-        <w:spacing w:line="360" w:lineRule="auto"/>
-        <w:rPr>
-          <w:rFonts w:ascii="Times New Roman" w:hAnsi="Times New Roman" w:cs="Times New Roman"/>
-          <w:sz w:val="28"/>
-          <w:szCs w:val="28"/>
-        </w:rPr>
-      </w:pPr>
-      <w:r>
-        <w:rPr>
-          <w:rFonts w:ascii="Times New Roman" w:hAnsi="Times New Roman" w:cs="Times New Roman"/>
-          <w:sz w:val="28"/>
-          <w:szCs w:val="28"/>
-        </w:rPr>
-        <w:t>Văn bản hành chính: Các tài liệu công khai như quyết định, quy định hoặc công văn từ các cơ quan nhà nước.</w:t>
-      </w:r>
-    </w:p>
-    <w:p>
-      <w:pPr>
-        <w:pStyle w:val="ListParagraph"/>
-        <w:numPr>
-          <w:ilvl w:val="0"/>
-          <w:numId w:val="33"/>
-        </w:numPr>
-        <w:spacing w:line="360" w:lineRule="auto"/>
-        <w:rPr>
-          <w:rFonts w:ascii="Times New Roman" w:hAnsi="Times New Roman" w:cs="Times New Roman"/>
-          <w:sz w:val="28"/>
-          <w:szCs w:val="28"/>
-        </w:rPr>
-      </w:pPr>
-      <w:r>
-        <w:rPr>
-          <w:rFonts w:ascii="Times New Roman" w:hAnsi="Times New Roman" w:cs="Times New Roman"/>
-          <w:sz w:val="28"/>
-          <w:szCs w:val="28"/>
-        </w:rPr>
-        <w:t>Bộ dữ liệu tiếng Việt công khai: Ví dụ như UIT-ViQuAD hoặc các tài liệu từ kho dữ liệu mở.</w:t>
-      </w:r>
-    </w:p>
-    <w:p>
-      <w:pPr>
-        <w:pStyle w:val="ListParagraph"/>
-        <w:numPr>
-          <w:ilvl w:val="0"/>
-          <w:numId w:val="33"/>
-        </w:numPr>
-        <w:spacing w:line="360" w:lineRule="auto"/>
-        <w:rPr>
-          <w:rFonts w:ascii="Times New Roman" w:hAnsi="Times New Roman" w:cs="Times New Roman"/>
-          <w:sz w:val="28"/>
-          <w:szCs w:val="28"/>
-        </w:rPr>
-      </w:pPr>
-      <w:r>
-        <w:rPr>
-          <w:rFonts w:ascii="Times New Roman" w:hAnsi="Times New Roman" w:cs="Times New Roman"/>
-          <w:sz w:val="28"/>
-          <w:szCs w:val="28"/>
-        </w:rPr>
-        <w:lastRenderedPageBreak/>
-        <w:t>Dữ liệu tự xây dựng: Tự tạo dữ liệu bằng cách tổng hợp và gán nhãn các cặp câu hỏi - câu trả lời phù hợp với ngữ cảnh.</w:t>
-      </w:r>
-    </w:p>
-    <w:p>
-      <w:pPr>
-        <w:spacing w:line="360" w:lineRule="auto"/>
-        <w:rPr>
-          <w:rFonts w:ascii="Times New Roman" w:hAnsi="Times New Roman" w:cs="Times New Roman"/>
-          <w:sz w:val="28"/>
-          <w:szCs w:val="28"/>
-        </w:rPr>
-      </w:pPr>
-      <w:r>
-        <w:rPr>
-          <w:rFonts w:ascii="Times New Roman" w:hAnsi="Times New Roman" w:cs="Times New Roman"/>
-          <w:sz w:val="28"/>
-          <w:szCs w:val="28"/>
-        </w:rPr>
-        <w:t>Kích thước và chất lượng dữ liệu:</w:t>
-      </w:r>
-    </w:p>
-    <w:p>
-      <w:pPr>
-        <w:pStyle w:val="ListParagraph"/>
-        <w:numPr>
-          <w:ilvl w:val="0"/>
-          <w:numId w:val="34"/>
-        </w:numPr>
-        <w:spacing w:line="360" w:lineRule="auto"/>
-        <w:rPr>
-          <w:rFonts w:ascii="Times New Roman" w:hAnsi="Times New Roman" w:cs="Times New Roman"/>
-          <w:sz w:val="28"/>
-          <w:szCs w:val="28"/>
-        </w:rPr>
-      </w:pPr>
-      <w:r>
-        <w:rPr>
-          <w:rFonts w:ascii="Times New Roman" w:hAnsi="Times New Roman" w:cs="Times New Roman"/>
-          <w:sz w:val="28"/>
-          <w:szCs w:val="28"/>
-        </w:rPr>
-        <w:t>Tập dữ liệu ban đầu bao gồm 1,000 mẫu dữ liệu được gán nhãn thủ công.</w:t>
-      </w:r>
-    </w:p>
-    <w:p>
-      <w:pPr>
-        <w:pStyle w:val="ListParagraph"/>
-        <w:numPr>
-          <w:ilvl w:val="0"/>
-          <w:numId w:val="34"/>
-        </w:numPr>
-        <w:spacing w:line="360" w:lineRule="auto"/>
-        <w:rPr>
-          <w:rFonts w:ascii="Times New Roman" w:hAnsi="Times New Roman" w:cs="Times New Roman"/>
-          <w:sz w:val="28"/>
-          <w:szCs w:val="28"/>
-        </w:rPr>
-      </w:pPr>
-      <w:r>
-        <w:rPr>
-          <w:rFonts w:ascii="Times New Roman" w:hAnsi="Times New Roman" w:cs="Times New Roman"/>
-          <w:sz w:val="28"/>
-          <w:szCs w:val="28"/>
-        </w:rPr>
-        <w:t>Sử dụng phương pháp đánh giá chéo (cross-validation) để đảm bảo chất lượng và độ chính xác của dữ liệu.</w:t>
-      </w:r>
-    </w:p>
-    <w:p>
-      <w:pPr>
-        <w:spacing w:line="360" w:lineRule="auto"/>
-        <w:rPr>
-          <w:rFonts w:ascii="Times New Roman" w:hAnsi="Times New Roman" w:cs="Times New Roman"/>
-          <w:sz w:val="28"/>
-          <w:szCs w:val="28"/>
-        </w:rPr>
-      </w:pPr>
-      <w:r>
-        <w:rPr>
-          <w:rFonts w:ascii="Times New Roman" w:hAnsi="Times New Roman" w:cs="Times New Roman"/>
-          <w:sz w:val="28"/>
-          <w:szCs w:val="28"/>
-        </w:rPr>
-        <w:t>Tiền xử lý dữ liệu:</w:t>
-      </w:r>
-    </w:p>
-    <w:p>
-      <w:pPr>
-        <w:pStyle w:val="ListParagraph"/>
-        <w:numPr>
-          <w:ilvl w:val="0"/>
-          <w:numId w:val="35"/>
-        </w:numPr>
-        <w:spacing w:line="360" w:lineRule="auto"/>
-        <w:rPr>
-          <w:rFonts w:ascii="Times New Roman" w:hAnsi="Times New Roman" w:cs="Times New Roman"/>
-          <w:sz w:val="28"/>
-          <w:szCs w:val="28"/>
-        </w:rPr>
-      </w:pPr>
-      <w:r>
-        <w:rPr>
-          <w:rFonts w:ascii="Times New Roman" w:hAnsi="Times New Roman" w:cs="Times New Roman"/>
-          <w:sz w:val="28"/>
-          <w:szCs w:val="28"/>
-        </w:rPr>
-        <w:t>Loại bỏ các đoạn văn bản dư thừa hoặc chứa nhiều lỗi chính tả.</w:t>
-      </w:r>
-    </w:p>
-    <w:p>
-      <w:pPr>
-        <w:pStyle w:val="ListParagraph"/>
-        <w:numPr>
-          <w:ilvl w:val="0"/>
-          <w:numId w:val="35"/>
-        </w:numPr>
-        <w:spacing w:line="360" w:lineRule="auto"/>
-        <w:rPr>
-          <w:rFonts w:ascii="Times New Roman" w:hAnsi="Times New Roman" w:cs="Times New Roman"/>
-          <w:sz w:val="28"/>
-          <w:szCs w:val="28"/>
-        </w:rPr>
-      </w:pPr>
-      <w:r>
-        <w:rPr>
-          <w:rFonts w:ascii="Times New Roman" w:hAnsi="Times New Roman" w:cs="Times New Roman"/>
-          <w:sz w:val="28"/>
-          <w:szCs w:val="28"/>
-        </w:rPr>
-        <w:t>Chuẩn hóa văn bản bằng cách loại bỏ ký tự đặc biệt và chuẩn hóa dấu câu.</w:t>
-      </w:r>
-    </w:p>
-    <w:p>
-      <w:pPr>
-        <w:pStyle w:val="ListParagraph"/>
-        <w:numPr>
-          <w:ilvl w:val="0"/>
-          <w:numId w:val="35"/>
-        </w:numPr>
-        <w:spacing w:line="360" w:lineRule="auto"/>
-        <w:rPr>
-          <w:rFonts w:ascii="Times New Roman" w:hAnsi="Times New Roman" w:cs="Times New Roman"/>
-          <w:sz w:val="28"/>
-          <w:szCs w:val="28"/>
-        </w:rPr>
-      </w:pPr>
-      <w:r>
-        <w:rPr>
-          <w:rFonts w:ascii="Times New Roman" w:hAnsi="Times New Roman" w:cs="Times New Roman"/>
-          <w:sz w:val="28"/>
-          <w:szCs w:val="28"/>
-        </w:rPr>
-        <w:t>Mã hóa dữ liệu bằng tokenizer của Phobert để đưa vào mô hình.</w:t>
-      </w:r>
-    </w:p>
-    <w:p>
-      <w:pPr>
-        <w:pStyle w:val="Heading2"/>
-        <w:spacing w:line="360" w:lineRule="auto"/>
-        <w:rPr>
-          <w:rFonts w:ascii="Times New Roman" w:hAnsi="Times New Roman" w:cs="Times New Roman"/>
-          <w:sz w:val="28"/>
-          <w:szCs w:val="28"/>
-        </w:rPr>
-      </w:pPr>
-      <w:bookmarkStart w:id="13" w:name="_Toc183433776"/>
-      <w:r>
-        <w:rPr>
-          <w:rFonts w:ascii="Times New Roman" w:hAnsi="Times New Roman" w:cs="Times New Roman"/>
-          <w:sz w:val="28"/>
-          <w:szCs w:val="28"/>
-        </w:rPr>
-        <w:t>1.</w:t>
-      </w:r>
-      <w:r>
-        <w:rPr>
-          <w:rFonts w:ascii="Times New Roman" w:hAnsi="Times New Roman" w:cs="Times New Roman"/>
-          <w:sz w:val="28"/>
-          <w:szCs w:val="28"/>
-        </w:rPr>
-        <w:t>3</w:t>
-      </w:r>
-      <w:r>
-        <w:rPr>
-          <w:rFonts w:ascii="Times New Roman" w:hAnsi="Times New Roman" w:cs="Times New Roman"/>
-          <w:sz w:val="28"/>
-          <w:szCs w:val="28"/>
-        </w:rPr>
-        <w:t>.</w:t>
-      </w:r>
-      <w:r>
-        <w:rPr>
-          <w:rFonts w:ascii="Times New Roman" w:hAnsi="Times New Roman" w:cs="Times New Roman"/>
-          <w:sz w:val="28"/>
-          <w:szCs w:val="28"/>
-        </w:rPr>
-        <w:t xml:space="preserve"> </w:t>
-      </w:r>
-      <w:r>
-        <w:rPr>
-          <w:rFonts w:ascii="Times New Roman" w:hAnsi="Times New Roman" w:cs="Times New Roman"/>
-          <w:sz w:val="28"/>
-          <w:szCs w:val="28"/>
-        </w:rPr>
-        <w:t>Công nghệ sử dụng</w:t>
-      </w:r>
-      <w:bookmarkEnd w:id="13"/>
-    </w:p>
-    <w:p>
-      <w:pPr>
-        <w:spacing w:line="360" w:lineRule="auto"/>
-        <w:ind w:firstLine="720"/>
-        <w:rPr>
-          <w:rFonts w:ascii="Times New Roman" w:hAnsi="Times New Roman" w:cs="Times New Roman"/>
-          <w:sz w:val="28"/>
-          <w:szCs w:val="28"/>
-        </w:rPr>
-      </w:pPr>
-      <w:r>
-        <w:rPr>
-          <w:rFonts w:ascii="Times New Roman" w:hAnsi="Times New Roman" w:cs="Times New Roman"/>
-          <w:sz w:val="28"/>
-          <w:szCs w:val="28"/>
-        </w:rPr>
-        <w:t>Để giải quyết bài toán Hỏi - Đáp (Question Answering) một cách hiệu quả, đồ án sử dụng các công nghệ tiên tiến trong lĩnh vực xử lý ngôn ngữ tự nhiên (NLP) và phát triển ứng dụng. Các công nghệ được chọn bao gồm ngôn ngữ lập trình Python, thư viện học sâu, và framework xây dựng API.</w:t>
-      </w:r>
-    </w:p>
-    <w:p>
-      <w:pPr>
-        <w:pStyle w:val="Heading3"/>
-        <w:spacing w:line="360" w:lineRule="auto"/>
-        <w:rPr>
-          <w:rFonts w:ascii="Times New Roman" w:eastAsiaTheme="minorHAnsi" w:hAnsi="Times New Roman" w:cs="Times New Roman"/>
-          <w:color w:val="auto"/>
-          <w:sz w:val="28"/>
-          <w:szCs w:val="28"/>
-        </w:rPr>
-      </w:pPr>
-      <w:bookmarkStart w:id="14" w:name="_Toc183433777"/>
-      <w:r>
-        <w:rPr>
-          <w:rFonts w:ascii="Times New Roman" w:eastAsiaTheme="minorHAnsi" w:hAnsi="Times New Roman" w:cs="Times New Roman"/>
-          <w:color w:val="auto"/>
-          <w:sz w:val="28"/>
-          <w:szCs w:val="28"/>
-        </w:rPr>
-        <w:t>1.3.1</w:t>
-      </w:r>
-      <w:r>
-        <w:rPr>
-          <w:rFonts w:ascii="Times New Roman" w:eastAsiaTheme="minorHAnsi" w:hAnsi="Times New Roman" w:cs="Times New Roman"/>
-          <w:color w:val="auto"/>
-          <w:sz w:val="28"/>
-          <w:szCs w:val="28"/>
-        </w:rPr>
-        <w:t>.</w:t>
-      </w:r>
-      <w:r>
-        <w:rPr>
-          <w:rFonts w:ascii="Times New Roman" w:eastAsiaTheme="minorHAnsi" w:hAnsi="Times New Roman" w:cs="Times New Roman"/>
-          <w:color w:val="auto"/>
-          <w:sz w:val="28"/>
-          <w:szCs w:val="28"/>
-        </w:rPr>
-        <w:t xml:space="preserve"> Python</w:t>
-      </w:r>
-      <w:bookmarkEnd w:id="14"/>
-    </w:p>
-    <w:p>
-      <w:pPr>
-        <w:spacing w:line="360" w:lineRule="auto"/>
-        <w:ind w:firstLine="720"/>
-        <w:rPr>
-          <w:rFonts w:ascii="Times New Roman" w:hAnsi="Times New Roman" w:cs="Times New Roman"/>
-          <w:sz w:val="28"/>
-          <w:szCs w:val="28"/>
-        </w:rPr>
-      </w:pPr>
-      <w:r>
-        <w:rPr>
-          <w:rFonts w:ascii="Times New Roman" w:hAnsi="Times New Roman" w:cs="Times New Roman"/>
-          <w:sz w:val="28"/>
-          <w:szCs w:val="28"/>
-        </w:rPr>
-        <w:t>Python là ngôn ngữ lập trình chính được sử dụng trong đồ án nhờ vào tính đơn giản, khả năng mở rộng, và hệ sinh thái phong phú của các thư viện hỗ trợ. Python đóng vai trò quan trọng trong:</w:t>
-      </w:r>
-    </w:p>
-    <w:p>
-      <w:pPr>
-        <w:pStyle w:val="ListParagraph"/>
-        <w:numPr>
-          <w:ilvl w:val="0"/>
-          <w:numId w:val="43"/>
-        </w:numPr>
-        <w:spacing w:line="360" w:lineRule="auto"/>
-        <w:rPr>
-          <w:rFonts w:ascii="Times New Roman" w:hAnsi="Times New Roman" w:cs="Times New Roman"/>
-          <w:sz w:val="28"/>
-          <w:szCs w:val="28"/>
-        </w:rPr>
-      </w:pPr>
-      <w:r>
-        <w:rPr>
-          <w:rFonts w:ascii="Times New Roman" w:hAnsi="Times New Roman" w:cs="Times New Roman"/>
-          <w:sz w:val="28"/>
-          <w:szCs w:val="28"/>
-        </w:rPr>
-        <w:t>Xử lý dữ liệu: Tiền xử lý văn bản, mã hóa đầu vào, và phân tích kết quả.</w:t>
-      </w:r>
-    </w:p>
-    <w:p>
-      <w:pPr>
-        <w:pStyle w:val="ListParagraph"/>
-        <w:numPr>
-          <w:ilvl w:val="0"/>
-          <w:numId w:val="43"/>
-        </w:numPr>
-        <w:spacing w:line="360" w:lineRule="auto"/>
-        <w:rPr>
-          <w:rFonts w:ascii="Times New Roman" w:hAnsi="Times New Roman" w:cs="Times New Roman"/>
-          <w:sz w:val="28"/>
-          <w:szCs w:val="28"/>
-        </w:rPr>
-      </w:pPr>
-      <w:r>
-        <w:rPr>
-          <w:rFonts w:ascii="Times New Roman" w:hAnsi="Times New Roman" w:cs="Times New Roman"/>
-          <w:sz w:val="28"/>
-          <w:szCs w:val="28"/>
-        </w:rPr>
-        <w:t>Phát triển mô hình: Sử dụng các thư viện học sâu như PyTorch để xây dựng và huấn luyện mô hình.</w:t>
-      </w:r>
-    </w:p>
-    <w:p>
-      <w:pPr>
-        <w:pStyle w:val="ListParagraph"/>
-        <w:numPr>
-          <w:ilvl w:val="0"/>
-          <w:numId w:val="43"/>
-        </w:numPr>
-        <w:spacing w:line="360" w:lineRule="auto"/>
-        <w:rPr>
-          <w:rFonts w:ascii="Times New Roman" w:hAnsi="Times New Roman" w:cs="Times New Roman"/>
-          <w:sz w:val="28"/>
-          <w:szCs w:val="28"/>
-        </w:rPr>
-      </w:pPr>
-      <w:r>
-        <w:rPr>
-          <w:rFonts w:ascii="Times New Roman" w:hAnsi="Times New Roman" w:cs="Times New Roman"/>
-          <w:sz w:val="28"/>
-          <w:szCs w:val="28"/>
-        </w:rPr>
-        <w:t>Tích hợp ứng dụng: Xây dựng giao diện lập trình ứng dụng (API) bằng Flask để triển khai mô hình trên nền tảng web.</w:t>
-      </w:r>
-    </w:p>
-    <w:p>
-      <w:pPr>
-        <w:pStyle w:val="Heading3"/>
-        <w:spacing w:line="360" w:lineRule="auto"/>
-        <w:rPr>
-          <w:rFonts w:ascii="Times New Roman" w:eastAsiaTheme="minorHAnsi" w:hAnsi="Times New Roman" w:cs="Times New Roman"/>
-          <w:color w:val="auto"/>
-          <w:sz w:val="28"/>
-          <w:szCs w:val="28"/>
-        </w:rPr>
-      </w:pPr>
-      <w:bookmarkStart w:id="15" w:name="_Toc183433778"/>
-      <w:r>
-        <w:rPr>
-          <w:rFonts w:ascii="Times New Roman" w:eastAsiaTheme="minorHAnsi" w:hAnsi="Times New Roman" w:cs="Times New Roman"/>
-          <w:color w:val="auto"/>
-          <w:sz w:val="28"/>
-          <w:szCs w:val="28"/>
-        </w:rPr>
-        <w:lastRenderedPageBreak/>
-        <w:t>1.3.2</w:t>
-      </w:r>
-      <w:r>
-        <w:rPr>
-          <w:rFonts w:ascii="Times New Roman" w:eastAsiaTheme="minorHAnsi" w:hAnsi="Times New Roman" w:cs="Times New Roman"/>
-          <w:color w:val="auto"/>
-          <w:sz w:val="28"/>
-          <w:szCs w:val="28"/>
-        </w:rPr>
-        <w:t>.</w:t>
-      </w:r>
-      <w:r>
-        <w:rPr>
-          <w:rFonts w:ascii="Times New Roman" w:eastAsiaTheme="minorHAnsi" w:hAnsi="Times New Roman" w:cs="Times New Roman"/>
-          <w:color w:val="auto"/>
-          <w:sz w:val="28"/>
-          <w:szCs w:val="28"/>
-        </w:rPr>
-        <w:t xml:space="preserve"> Transformer</w:t>
-      </w:r>
-      <w:bookmarkEnd w:id="15"/>
-    </w:p>
-    <w:p>
-      <w:pPr>
-        <w:spacing w:line="360" w:lineRule="auto"/>
-        <w:ind w:firstLine="720"/>
-        <w:rPr>
-          <w:rFonts w:ascii="Times New Roman" w:hAnsi="Times New Roman" w:cs="Times New Roman"/>
-          <w:sz w:val="28"/>
-          <w:szCs w:val="28"/>
-        </w:rPr>
-      </w:pPr>
-      <w:r>
-        <w:rPr>
-          <w:rFonts w:ascii="Times New Roman" w:hAnsi="Times New Roman" w:cs="Times New Roman"/>
-          <w:sz w:val="28"/>
-          <w:szCs w:val="28"/>
-        </w:rPr>
-        <w:t>Transformer là kiến trúc mô hình học sâu hiện đại, đã cách mạng hóa lĩnh vực NLP. Trong đồ án, kiến trúc transformer được ứng dụng thông qua mô hình Phobert (vinai/phobert-base-v2), được tinh chỉnh để giải quyết bài toán Hỏi - Đáp.</w:t>
-      </w:r>
-    </w:p>
-    <w:p>
-      <w:pPr>
-        <w:spacing w:line="360" w:lineRule="auto"/>
-        <w:rPr>
-          <w:rFonts w:ascii="Times New Roman" w:hAnsi="Times New Roman" w:cs="Times New Roman"/>
-          <w:sz w:val="28"/>
-          <w:szCs w:val="28"/>
-        </w:rPr>
-      </w:pPr>
-      <w:r>
-        <w:rPr>
-          <w:rFonts w:ascii="Times New Roman" w:hAnsi="Times New Roman" w:cs="Times New Roman"/>
-          <w:sz w:val="28"/>
-          <w:szCs w:val="28"/>
-        </w:rPr>
-        <w:t>Các đặc điểm nổi bật:</w:t>
-      </w:r>
-    </w:p>
-    <w:p>
-      <w:pPr>
-        <w:pStyle w:val="ListParagraph"/>
-        <w:numPr>
-          <w:ilvl w:val="0"/>
-          <w:numId w:val="36"/>
-        </w:numPr>
-        <w:spacing w:line="360" w:lineRule="auto"/>
-        <w:rPr>
-          <w:rFonts w:ascii="Times New Roman" w:hAnsi="Times New Roman" w:cs="Times New Roman"/>
-          <w:sz w:val="28"/>
-          <w:szCs w:val="28"/>
-        </w:rPr>
-      </w:pPr>
-      <w:r>
-        <w:rPr>
-          <w:rFonts w:ascii="Times New Roman" w:hAnsi="Times New Roman" w:cs="Times New Roman"/>
-          <w:sz w:val="28"/>
-          <w:szCs w:val="28"/>
-        </w:rPr>
-        <w:t>Self-Attention Mechanism: Giúp mô hình nắm bắt mối quan hệ giữa các từ trong ngữ cảnh một cách hiệu quả, ngay cả với các đoạn văn bản dài.</w:t>
-      </w:r>
-    </w:p>
-    <w:p>
-      <w:pPr>
-        <w:pStyle w:val="ListParagraph"/>
-        <w:numPr>
-          <w:ilvl w:val="0"/>
-          <w:numId w:val="36"/>
-        </w:numPr>
-        <w:spacing w:line="360" w:lineRule="auto"/>
-        <w:rPr>
-          <w:rFonts w:ascii="Times New Roman" w:hAnsi="Times New Roman" w:cs="Times New Roman"/>
-          <w:sz w:val="28"/>
-          <w:szCs w:val="28"/>
-        </w:rPr>
-      </w:pPr>
-      <w:r>
-        <w:rPr>
-          <w:rFonts w:ascii="Times New Roman" w:hAnsi="Times New Roman" w:cs="Times New Roman"/>
-          <w:sz w:val="28"/>
-          <w:szCs w:val="28"/>
-        </w:rPr>
-        <w:t>Fine-Tuning: Tinh chỉnh mô hình transformer để thích ứng với bài toán cụ thể, giúp cải thiện độ chính xác trong việc trả lời câu hỏi.</w:t>
-      </w:r>
-    </w:p>
-    <w:p>
-      <w:pPr>
-        <w:pStyle w:val="ListParagraph"/>
-        <w:numPr>
-          <w:ilvl w:val="0"/>
-          <w:numId w:val="36"/>
-        </w:numPr>
-        <w:spacing w:line="360" w:lineRule="auto"/>
-        <w:rPr>
-          <w:rFonts w:ascii="Times New Roman" w:hAnsi="Times New Roman" w:cs="Times New Roman"/>
-          <w:sz w:val="28"/>
-          <w:szCs w:val="28"/>
-        </w:rPr>
-      </w:pPr>
-      <w:r>
-        <w:rPr>
-          <w:rFonts w:ascii="Times New Roman" w:hAnsi="Times New Roman" w:cs="Times New Roman"/>
-          <w:sz w:val="28"/>
-          <w:szCs w:val="28"/>
-        </w:rPr>
-        <w:t>Tokenizer: Sử dụng cơ chế Byte-Pair Encoding (BPE) được tối ưu hóa cho ngôn ngữ tiếng Việt, hỗ trợ việc xử lý văn bản hiệu quả.</w:t>
-      </w:r>
-    </w:p>
-    <w:p>
-      <w:pPr>
-        <w:pStyle w:val="Heading3"/>
-        <w:spacing w:line="360" w:lineRule="auto"/>
-        <w:rPr>
-          <w:rFonts w:ascii="Times New Roman" w:eastAsiaTheme="minorHAnsi" w:hAnsi="Times New Roman" w:cs="Times New Roman"/>
-          <w:color w:val="auto"/>
-          <w:sz w:val="28"/>
-          <w:szCs w:val="28"/>
-        </w:rPr>
-      </w:pPr>
-      <w:bookmarkStart w:id="16" w:name="_Toc183433779"/>
-      <w:r>
-        <w:rPr>
-          <w:rFonts w:ascii="Times New Roman" w:eastAsiaTheme="minorHAnsi" w:hAnsi="Times New Roman" w:cs="Times New Roman"/>
-          <w:color w:val="auto"/>
-          <w:sz w:val="28"/>
-          <w:szCs w:val="28"/>
-        </w:rPr>
-        <w:t>1.3.3</w:t>
-      </w:r>
-      <w:r>
-        <w:rPr>
-          <w:rFonts w:ascii="Times New Roman" w:eastAsiaTheme="minorHAnsi" w:hAnsi="Times New Roman" w:cs="Times New Roman"/>
-          <w:color w:val="auto"/>
-          <w:sz w:val="28"/>
-          <w:szCs w:val="28"/>
-        </w:rPr>
-        <w:t>.</w:t>
-      </w:r>
-      <w:r>
-        <w:rPr>
-          <w:rFonts w:ascii="Times New Roman" w:eastAsiaTheme="minorHAnsi" w:hAnsi="Times New Roman" w:cs="Times New Roman"/>
-          <w:color w:val="auto"/>
-          <w:sz w:val="28"/>
-          <w:szCs w:val="28"/>
-        </w:rPr>
-        <w:t xml:space="preserve"> PyTorch</w:t>
-      </w:r>
-      <w:bookmarkEnd w:id="16"/>
-    </w:p>
-    <w:p>
-      <w:pPr>
-        <w:spacing w:line="360" w:lineRule="auto"/>
-        <w:ind w:firstLine="720"/>
-        <w:rPr>
-          <w:rFonts w:ascii="Times New Roman" w:hAnsi="Times New Roman" w:cs="Times New Roman"/>
-          <w:sz w:val="28"/>
-          <w:szCs w:val="28"/>
-        </w:rPr>
-      </w:pPr>
-      <w:r>
-        <w:rPr>
-          <w:rFonts w:ascii="Times New Roman" w:hAnsi="Times New Roman" w:cs="Times New Roman"/>
-          <w:sz w:val="28"/>
-          <w:szCs w:val="28"/>
-        </w:rPr>
-        <w:t>PyTorch là thư viện mã nguồn mở mạnh mẽ cho học sâu, được sử dụng để xây dựng và huấn luyện mô hình trong đồ án.</w:t>
-      </w:r>
-    </w:p>
-    <w:p>
-      <w:pPr>
-        <w:spacing w:line="360" w:lineRule="auto"/>
-        <w:rPr>
-          <w:rFonts w:ascii="Times New Roman" w:hAnsi="Times New Roman" w:cs="Times New Roman"/>
-          <w:sz w:val="28"/>
-          <w:szCs w:val="28"/>
-        </w:rPr>
-      </w:pPr>
-      <w:r>
-        <w:rPr>
-          <w:rFonts w:ascii="Times New Roman" w:hAnsi="Times New Roman" w:cs="Times New Roman"/>
-          <w:sz w:val="28"/>
-          <w:szCs w:val="28"/>
-        </w:rPr>
-        <w:t>Lý do chọn PyTorch:</w:t>
-      </w:r>
-    </w:p>
-    <w:p>
-      <w:pPr>
-        <w:pStyle w:val="ListParagraph"/>
-        <w:numPr>
-          <w:ilvl w:val="0"/>
-          <w:numId w:val="37"/>
-        </w:numPr>
-        <w:spacing w:line="360" w:lineRule="auto"/>
-        <w:rPr>
-          <w:rFonts w:ascii="Times New Roman" w:hAnsi="Times New Roman" w:cs="Times New Roman"/>
-          <w:sz w:val="28"/>
-          <w:szCs w:val="28"/>
-        </w:rPr>
-      </w:pPr>
-      <w:r>
-        <w:rPr>
-          <w:rFonts w:ascii="Times New Roman" w:hAnsi="Times New Roman" w:cs="Times New Roman"/>
-          <w:sz w:val="28"/>
-          <w:szCs w:val="28"/>
-        </w:rPr>
-        <w:t>Giao diện thân thiện, dễ dàng kiểm tra và gỡ lỗi.</w:t>
-      </w:r>
-    </w:p>
-    <w:p>
-      <w:pPr>
-        <w:pStyle w:val="ListParagraph"/>
-        <w:numPr>
-          <w:ilvl w:val="0"/>
-          <w:numId w:val="37"/>
-        </w:numPr>
-        <w:spacing w:line="360" w:lineRule="auto"/>
-        <w:rPr>
-          <w:rFonts w:ascii="Times New Roman" w:hAnsi="Times New Roman" w:cs="Times New Roman"/>
-          <w:sz w:val="28"/>
-          <w:szCs w:val="28"/>
-        </w:rPr>
-      </w:pPr>
-      <w:r>
-        <w:rPr>
-          <w:rFonts w:ascii="Times New Roman" w:hAnsi="Times New Roman" w:cs="Times New Roman"/>
-          <w:sz w:val="28"/>
-          <w:szCs w:val="28"/>
-        </w:rPr>
-        <w:t>Hỗ trợ tính toán trên GPU, tăng tốc quá trình huấn luyện mô hình.</w:t>
-      </w:r>
-    </w:p>
-    <w:p>
-      <w:pPr>
-        <w:pStyle w:val="ListParagraph"/>
-        <w:numPr>
-          <w:ilvl w:val="0"/>
-          <w:numId w:val="37"/>
-        </w:numPr>
-        <w:spacing w:line="360" w:lineRule="auto"/>
-        <w:rPr>
-          <w:rFonts w:ascii="Times New Roman" w:hAnsi="Times New Roman" w:cs="Times New Roman"/>
-          <w:sz w:val="28"/>
-          <w:szCs w:val="28"/>
-        </w:rPr>
-      </w:pPr>
-      <w:r>
-        <w:rPr>
-          <w:rFonts w:ascii="Times New Roman" w:hAnsi="Times New Roman" w:cs="Times New Roman"/>
-          <w:sz w:val="28"/>
-          <w:szCs w:val="28"/>
-        </w:rPr>
-        <w:t>Tích hợp tốt với các thư viện transformer như Hugging Face Transformers.</w:t>
-      </w:r>
-    </w:p>
-    <w:p>
-      <w:pPr>
-        <w:pStyle w:val="ListParagraph"/>
-        <w:numPr>
-          <w:ilvl w:val="0"/>
-          <w:numId w:val="37"/>
-        </w:numPr>
-        <w:spacing w:line="360" w:lineRule="auto"/>
-        <w:rPr>
-          <w:rFonts w:ascii="Times New Roman" w:hAnsi="Times New Roman" w:cs="Times New Roman"/>
-          <w:sz w:val="28"/>
-          <w:szCs w:val="28"/>
-        </w:rPr>
-      </w:pPr>
-      <w:r>
-        <w:rPr>
-          <w:rFonts w:ascii="Times New Roman" w:hAnsi="Times New Roman" w:cs="Times New Roman"/>
-          <w:sz w:val="28"/>
-          <w:szCs w:val="28"/>
-        </w:rPr>
-        <w:t>Ứng dụng trong đồ án:</w:t>
-      </w:r>
-    </w:p>
-    <w:p>
-      <w:pPr>
-        <w:pStyle w:val="ListParagraph"/>
-        <w:numPr>
-          <w:ilvl w:val="0"/>
-          <w:numId w:val="37"/>
-        </w:numPr>
-        <w:spacing w:line="360" w:lineRule="auto"/>
-        <w:rPr>
-          <w:rFonts w:ascii="Times New Roman" w:hAnsi="Times New Roman" w:cs="Times New Roman"/>
-          <w:sz w:val="28"/>
-          <w:szCs w:val="28"/>
-        </w:rPr>
-      </w:pPr>
-      <w:r>
-        <w:rPr>
-          <w:rFonts w:ascii="Times New Roman" w:hAnsi="Times New Roman" w:cs="Times New Roman"/>
-          <w:sz w:val="28"/>
-          <w:szCs w:val="28"/>
-        </w:rPr>
-        <w:t>Định nghĩa kiến trúc mô hình dựa trên transformer.</w:t>
-      </w:r>
-    </w:p>
-    <w:p>
-      <w:pPr>
-        <w:pStyle w:val="ListParagraph"/>
-        <w:numPr>
-          <w:ilvl w:val="0"/>
-          <w:numId w:val="37"/>
-        </w:numPr>
-        <w:spacing w:line="360" w:lineRule="auto"/>
-        <w:rPr>
-          <w:rFonts w:ascii="Times New Roman" w:hAnsi="Times New Roman" w:cs="Times New Roman"/>
-          <w:sz w:val="28"/>
-          <w:szCs w:val="28"/>
-        </w:rPr>
-      </w:pPr>
-      <w:r>
-        <w:rPr>
-          <w:rFonts w:ascii="Times New Roman" w:hAnsi="Times New Roman" w:cs="Times New Roman"/>
-          <w:sz w:val="28"/>
-          <w:szCs w:val="28"/>
-        </w:rPr>
-        <w:t>Xử lý và tối ưu hóa loss function trong quá trình huấn luyện.</w:t>
-      </w:r>
-    </w:p>
-    <w:p>
-      <w:pPr>
-        <w:pStyle w:val="ListParagraph"/>
-        <w:numPr>
-          <w:ilvl w:val="0"/>
-          <w:numId w:val="37"/>
-        </w:numPr>
-        <w:spacing w:line="360" w:lineRule="auto"/>
-        <w:rPr>
-          <w:rFonts w:ascii="Times New Roman" w:hAnsi="Times New Roman" w:cs="Times New Roman"/>
-          <w:sz w:val="28"/>
-          <w:szCs w:val="28"/>
-        </w:rPr>
-      </w:pPr>
-      <w:r>
-        <w:rPr>
-          <w:rFonts w:ascii="Times New Roman" w:hAnsi="Times New Roman" w:cs="Times New Roman"/>
-          <w:sz w:val="28"/>
-          <w:szCs w:val="28"/>
-        </w:rPr>
-        <w:t>Đánh giá hiệu suất mô hình bằng các thước đo tiêu chuẩn.</w:t>
-      </w:r>
-    </w:p>
-    <w:p>
-      <w:pPr>
-        <w:pStyle w:val="Heading3"/>
-        <w:spacing w:line="360" w:lineRule="auto"/>
-        <w:rPr>
-          <w:rFonts w:ascii="Times New Roman" w:eastAsiaTheme="minorHAnsi" w:hAnsi="Times New Roman" w:cs="Times New Roman"/>
-          <w:color w:val="auto"/>
-          <w:sz w:val="28"/>
-          <w:szCs w:val="28"/>
-        </w:rPr>
-      </w:pPr>
-      <w:bookmarkStart w:id="17" w:name="_Toc183433780"/>
-      <w:r>
-        <w:rPr>
-          <w:rFonts w:ascii="Times New Roman" w:eastAsiaTheme="minorHAnsi" w:hAnsi="Times New Roman" w:cs="Times New Roman"/>
-          <w:color w:val="auto"/>
-          <w:sz w:val="28"/>
-          <w:szCs w:val="28"/>
-        </w:rPr>
-        <w:t>1.3.4</w:t>
-      </w:r>
-      <w:r>
-        <w:rPr>
-          <w:rFonts w:ascii="Times New Roman" w:eastAsiaTheme="minorHAnsi" w:hAnsi="Times New Roman" w:cs="Times New Roman"/>
-          <w:color w:val="auto"/>
-          <w:sz w:val="28"/>
-          <w:szCs w:val="28"/>
-        </w:rPr>
-        <w:t>.</w:t>
-      </w:r>
-      <w:r>
-        <w:rPr>
-          <w:rFonts w:ascii="Times New Roman" w:eastAsiaTheme="minorHAnsi" w:hAnsi="Times New Roman" w:cs="Times New Roman"/>
-          <w:color w:val="auto"/>
-          <w:sz w:val="28"/>
-          <w:szCs w:val="28"/>
-        </w:rPr>
-        <w:t xml:space="preserve"> Flask</w:t>
-      </w:r>
-      <w:bookmarkEnd w:id="17"/>
-    </w:p>
-    <w:p>
-      <w:pPr>
-        <w:spacing w:line="360" w:lineRule="auto"/>
-        <w:ind w:firstLine="720"/>
-        <w:rPr>
-          <w:rFonts w:ascii="Times New Roman" w:hAnsi="Times New Roman" w:cs="Times New Roman"/>
-          <w:sz w:val="28"/>
-          <w:szCs w:val="28"/>
-        </w:rPr>
-      </w:pPr>
-      <w:r>
-        <w:rPr>
-          <w:rFonts w:ascii="Times New Roman" w:hAnsi="Times New Roman" w:cs="Times New Roman"/>
-          <w:sz w:val="28"/>
-          <w:szCs w:val="28"/>
-        </w:rPr>
-        <w:t>Flask là một micro-framework Python phổ biến, được sử dụng để xây dựng giao diện lập trình ứng dụng (API) cho mô hình.</w:t>
-      </w:r>
-      <w:bookmarkStart w:id="18" w:name="_GoBack"/>
-      <w:bookmarkEnd w:id="18"/>
-    </w:p>
-    <w:p>
-      <w:pPr>
-        <w:spacing w:line="360" w:lineRule="auto"/>
-        <w:rPr>
-          <w:rFonts w:ascii="Times New Roman" w:hAnsi="Times New Roman" w:cs="Times New Roman"/>
-          <w:sz w:val="28"/>
-          <w:szCs w:val="28"/>
-        </w:rPr>
-      </w:pPr>
-      <w:r>
-        <w:rPr>
-          <w:rFonts w:ascii="Times New Roman" w:hAnsi="Times New Roman" w:cs="Times New Roman"/>
-          <w:sz w:val="28"/>
-          <w:szCs w:val="28"/>
-        </w:rPr>
-        <w:lastRenderedPageBreak/>
-        <w:t>Vai trò:</w:t>
-      </w:r>
-    </w:p>
-    <w:p>
-      <w:pPr>
-        <w:pStyle w:val="ListParagraph"/>
-        <w:numPr>
-          <w:ilvl w:val="0"/>
-          <w:numId w:val="38"/>
-        </w:numPr>
-        <w:spacing w:line="360" w:lineRule="auto"/>
-        <w:rPr>
-          <w:rFonts w:ascii="Times New Roman" w:hAnsi="Times New Roman" w:cs="Times New Roman"/>
-          <w:sz w:val="28"/>
-          <w:szCs w:val="28"/>
-        </w:rPr>
-      </w:pPr>
-      <w:r>
-        <w:rPr>
-          <w:rFonts w:ascii="Times New Roman" w:hAnsi="Times New Roman" w:cs="Times New Roman"/>
-          <w:sz w:val="28"/>
-          <w:szCs w:val="28"/>
-        </w:rPr>
-        <w:t>Kết nối giữa mô hình AI và người dùng qua giao diện web.</w:t>
-      </w:r>
-    </w:p>
-    <w:p>
-      <w:pPr>
-        <w:pStyle w:val="ListParagraph"/>
-        <w:numPr>
-          <w:ilvl w:val="0"/>
-          <w:numId w:val="38"/>
-        </w:numPr>
-        <w:spacing w:line="360" w:lineRule="auto"/>
-        <w:rPr>
-          <w:rFonts w:ascii="Times New Roman" w:hAnsi="Times New Roman" w:cs="Times New Roman"/>
-          <w:sz w:val="28"/>
-          <w:szCs w:val="28"/>
-        </w:rPr>
-      </w:pPr>
-      <w:r>
-        <w:rPr>
-          <w:rFonts w:ascii="Times New Roman" w:hAnsi="Times New Roman" w:cs="Times New Roman"/>
-          <w:sz w:val="28"/>
-          <w:szCs w:val="28"/>
-        </w:rPr>
-        <w:t>Cung cấp các endpoint RESTful cho việc gửi câu hỏi và nhận câu trả lời.</w:t>
-      </w:r>
-    </w:p>
-    <w:p>
-      <w:pPr>
-        <w:pStyle w:val="ListParagraph"/>
-        <w:numPr>
-          <w:ilvl w:val="0"/>
-          <w:numId w:val="38"/>
-        </w:numPr>
-        <w:spacing w:line="360" w:lineRule="auto"/>
-        <w:rPr>
-          <w:rFonts w:ascii="Times New Roman" w:hAnsi="Times New Roman" w:cs="Times New Roman"/>
-          <w:sz w:val="28"/>
-          <w:szCs w:val="28"/>
-        </w:rPr>
-      </w:pPr>
-      <w:r>
-        <w:rPr>
-          <w:rFonts w:ascii="Times New Roman" w:hAnsi="Times New Roman" w:cs="Times New Roman"/>
-          <w:sz w:val="28"/>
-          <w:szCs w:val="28"/>
-        </w:rPr>
-        <w:t>Đảm bảo ứng dụng hoạt động nhẹ, nhanh và dễ triển khai.</w:t>
-      </w:r>
-    </w:p>
-    <w:p>
-      <w:pPr>
-        <w:spacing w:line="360" w:lineRule="auto"/>
-        <w:rPr>
-          <w:rFonts w:ascii="Times New Roman" w:hAnsi="Times New Roman" w:cs="Times New Roman"/>
-          <w:sz w:val="28"/>
-          <w:szCs w:val="28"/>
-        </w:rPr>
-      </w:pPr>
-      <w:r>
-        <w:rPr>
-          <w:rFonts w:ascii="Times New Roman" w:hAnsi="Times New Roman" w:cs="Times New Roman"/>
-          <w:sz w:val="28"/>
-          <w:szCs w:val="28"/>
-        </w:rPr>
-        <w:t>Chức năng:</w:t>
-      </w:r>
-    </w:p>
-    <w:p>
-      <w:pPr>
-        <w:pStyle w:val="ListParagraph"/>
-        <w:numPr>
-          <w:ilvl w:val="0"/>
-          <w:numId w:val="39"/>
-        </w:numPr>
-        <w:spacing w:line="360" w:lineRule="auto"/>
-        <w:rPr>
-          <w:rFonts w:ascii="Times New Roman" w:hAnsi="Times New Roman" w:cs="Times New Roman"/>
-          <w:sz w:val="28"/>
-          <w:szCs w:val="28"/>
-        </w:rPr>
-      </w:pPr>
-      <w:r>
-        <w:rPr>
-          <w:rFonts w:ascii="Times New Roman" w:hAnsi="Times New Roman" w:cs="Times New Roman"/>
-          <w:sz w:val="28"/>
-          <w:szCs w:val="28"/>
-        </w:rPr>
-        <w:t>Endpoint /predict: Nhận đầu vào gồm Context và Question, sau đó trả về Answer được mô hình tạo ra.</w:t>
-      </w:r>
-    </w:p>
-    <w:p>
-      <w:pPr>
-        <w:spacing w:line="360" w:lineRule="auto"/>
-        <w:rPr>
-          <w:rFonts w:ascii="Times New Roman" w:hAnsi="Times New Roman" w:cs="Times New Roman"/>
-          <w:sz w:val="28"/>
-          <w:szCs w:val="28"/>
-        </w:rPr>
-      </w:pPr>
-      <w:r>
-        <w:rPr>
-          <w:rFonts w:ascii="Times New Roman" w:hAnsi="Times New Roman" w:cs="Times New Roman"/>
-          <w:sz w:val="28"/>
-          <w:szCs w:val="28"/>
-        </w:rPr>
-        <w:t>Kiến trúc triển khai:</w:t>
-      </w:r>
-    </w:p>
-    <w:p>
-      <w:pPr>
-        <w:pStyle w:val="ListParagraph"/>
-        <w:numPr>
-          <w:ilvl w:val="0"/>
-          <w:numId w:val="39"/>
-        </w:numPr>
-        <w:spacing w:line="360" w:lineRule="auto"/>
-        <w:rPr>
-          <w:rFonts w:ascii="Times New Roman" w:hAnsi="Times New Roman" w:cs="Times New Roman"/>
-          <w:sz w:val="28"/>
-          <w:szCs w:val="28"/>
-        </w:rPr>
-      </w:pPr>
-      <w:r>
-        <w:rPr>
-          <w:rFonts w:ascii="Times New Roman" w:hAnsi="Times New Roman" w:cs="Times New Roman"/>
-          <w:sz w:val="28"/>
-          <w:szCs w:val="28"/>
-        </w:rPr>
-        <w:t>Mô hình được huấn luyện và lưu dưới dạng checkpoint.</w:t>
-      </w:r>
-    </w:p>
-    <w:p>
-      <w:pPr>
-        <w:pStyle w:val="ListParagraph"/>
-        <w:numPr>
-          <w:ilvl w:val="0"/>
-          <w:numId w:val="39"/>
-        </w:numPr>
-        <w:spacing w:line="360" w:lineRule="auto"/>
-        <w:rPr>
-          <w:rFonts w:ascii="Times New Roman" w:hAnsi="Times New Roman" w:cs="Times New Roman"/>
-          <w:sz w:val="28"/>
-          <w:szCs w:val="28"/>
-        </w:rPr>
-      </w:pPr>
-      <w:r>
-        <w:rPr>
-          <w:rFonts w:ascii="Times New Roman" w:hAnsi="Times New Roman" w:cs="Times New Roman"/>
-          <w:sz w:val="28"/>
-          <w:szCs w:val="28"/>
-        </w:rPr>
-        <w:t>Flask API được tích hợp để tải checkpoint và xử lý yêu cầu từ người dùng.</w:t>
-      </w:r>
-    </w:p>
-    <w:p>
-      <w:pPr>
-        <w:pStyle w:val="ListParagraph"/>
-        <w:numPr>
-          <w:ilvl w:val="0"/>
-          <w:numId w:val="39"/>
-        </w:numPr>
-        <w:spacing w:line="360" w:lineRule="auto"/>
-        <w:rPr>
-          <w:rFonts w:ascii="Times New Roman" w:hAnsi="Times New Roman" w:cs="Times New Roman"/>
-          <w:sz w:val="28"/>
-          <w:szCs w:val="28"/>
-        </w:rPr>
-      </w:pPr>
-      <w:r>
-        <w:rPr>
-          <w:rFonts w:ascii="Times New Roman" w:hAnsi="Times New Roman" w:cs="Times New Roman"/>
-          <w:sz w:val="28"/>
-          <w:szCs w:val="28"/>
-        </w:rPr>
-        <w:t>Ứng dụng Flask có thể triển khai trên các nền tảng như Heroku, Vercel, hoặc máy chủ nội bộ.</w:t>
-      </w:r>
-    </w:p>
-    <w:p>
-      <w:pPr>
-        <w:spacing w:line="360" w:lineRule="auto"/>
-        <w:rPr>
-          <w:rFonts w:ascii="Times New Roman" w:hAnsi="Times New Roman" w:cs="Times New Roman"/>
-          <w:sz w:val="28"/>
-          <w:szCs w:val="28"/>
-        </w:rPr>
-      </w:pPr>
-    </w:p>
-    <w:p>
-      <w:pPr>
-        <w:spacing w:line="360" w:lineRule="auto"/>
-        <w:rPr>
-          <w:rFonts w:ascii="Times New Roman" w:hAnsi="Times New Roman" w:cs="Times New Roman"/>
-          <w:sz w:val="28"/>
-          <w:szCs w:val="28"/>
-        </w:rPr>
-      </w:pPr>
-    </w:p>
-    <w:p>
-      <w:pPr>
-        <w:pStyle w:val="Heading1"/>
-        <w:spacing w:line="360" w:lineRule="auto"/>
-        <w:rPr>
-          <w:rFonts w:ascii="Times New Roman" w:hAnsi="Times New Roman" w:cs="Times New Roman"/>
-          <w:sz w:val="28"/>
-          <w:szCs w:val="28"/>
-        </w:rPr>
-      </w:pPr>
-      <w:bookmarkStart w:id="19" w:name="_Toc183433781"/>
-      <w:r>
-        <w:rPr>
-          <w:rFonts w:ascii="Times New Roman" w:hAnsi="Times New Roman" w:cs="Times New Roman"/>
-          <w:sz w:val="28"/>
-          <w:szCs w:val="28"/>
-        </w:rPr>
-        <w:lastRenderedPageBreak/>
-        <w:t xml:space="preserve">Chương 2: </w:t>
-      </w:r>
-      <w:r>
-        <w:rPr>
-          <w:rFonts w:ascii="Times New Roman" w:hAnsi="Times New Roman" w:cs="Times New Roman"/>
-          <w:sz w:val="28"/>
-          <w:szCs w:val="28"/>
-        </w:rPr>
-        <w:t>Quy trình</w:t>
-      </w:r>
-      <w:bookmarkEnd w:id="19"/>
-    </w:p>
-    <w:p>
-      <w:pPr>
-        <w:pStyle w:val="Heading2"/>
-        <w:spacing w:line="360" w:lineRule="auto"/>
-        <w:rPr>
-          <w:rFonts w:ascii="Times New Roman" w:hAnsi="Times New Roman" w:cs="Times New Roman"/>
-          <w:sz w:val="28"/>
-          <w:szCs w:val="28"/>
-        </w:rPr>
-      </w:pPr>
-      <w:bookmarkStart w:id="20" w:name="_Toc183433782"/>
-      <w:r>
-        <w:rPr>
-          <w:rFonts w:ascii="Times New Roman" w:hAnsi="Times New Roman" w:cs="Times New Roman"/>
-          <w:sz w:val="28"/>
-          <w:szCs w:val="28"/>
-        </w:rPr>
-        <w:t>2.1</w:t>
-      </w:r>
-      <w:r>
-        <w:rPr>
-          <w:rFonts w:ascii="Times New Roman" w:hAnsi="Times New Roman" w:cs="Times New Roman"/>
-          <w:sz w:val="28"/>
-          <w:szCs w:val="28"/>
-        </w:rPr>
-        <w:t>.</w:t>
-      </w:r>
-      <w:r>
-        <w:rPr>
-          <w:rFonts w:ascii="Times New Roman" w:hAnsi="Times New Roman" w:cs="Times New Roman"/>
-          <w:sz w:val="28"/>
-          <w:szCs w:val="28"/>
-        </w:rPr>
-        <w:t xml:space="preserve"> Chuẩn bị tập dữ liệu</w:t>
-      </w:r>
-      <w:bookmarkEnd w:id="20"/>
-    </w:p>
-    <w:p>
-      <w:pPr>
-        <w:pStyle w:val="Heading2"/>
-        <w:spacing w:line="360" w:lineRule="auto"/>
-        <w:rPr>
-          <w:rFonts w:ascii="Times New Roman" w:hAnsi="Times New Roman" w:cs="Times New Roman"/>
-          <w:sz w:val="28"/>
-          <w:szCs w:val="28"/>
-        </w:rPr>
-      </w:pPr>
-      <w:bookmarkStart w:id="21" w:name="_Toc183433783"/>
-      <w:r>
-        <w:rPr>
-          <w:rFonts w:ascii="Times New Roman" w:hAnsi="Times New Roman" w:cs="Times New Roman"/>
-          <w:sz w:val="28"/>
-          <w:szCs w:val="28"/>
-        </w:rPr>
-        <w:t>2.2</w:t>
-      </w:r>
-      <w:r>
-        <w:rPr>
-          <w:rFonts w:ascii="Times New Roman" w:hAnsi="Times New Roman" w:cs="Times New Roman"/>
-          <w:sz w:val="28"/>
-          <w:szCs w:val="28"/>
-        </w:rPr>
-        <w:t>.</w:t>
-      </w:r>
-      <w:r>
-        <w:rPr>
-          <w:rFonts w:ascii="Times New Roman" w:hAnsi="Times New Roman" w:cs="Times New Roman"/>
-          <w:sz w:val="28"/>
-          <w:szCs w:val="28"/>
-        </w:rPr>
-        <w:t xml:space="preserve"> Tiền xử lý dữ liệu</w:t>
-      </w:r>
-      <w:bookmarkEnd w:id="21"/>
-    </w:p>
-    <w:p>
-      <w:pPr>
-        <w:pStyle w:val="Heading2"/>
-        <w:spacing w:line="360" w:lineRule="auto"/>
-        <w:rPr>
-          <w:rFonts w:ascii="Times New Roman" w:hAnsi="Times New Roman" w:cs="Times New Roman"/>
-          <w:sz w:val="28"/>
-          <w:szCs w:val="28"/>
-        </w:rPr>
-      </w:pPr>
-      <w:bookmarkStart w:id="22" w:name="_Toc183433784"/>
-      <w:r>
-        <w:rPr>
-          <w:rFonts w:ascii="Times New Roman" w:hAnsi="Times New Roman" w:cs="Times New Roman"/>
-          <w:sz w:val="28"/>
-          <w:szCs w:val="28"/>
-        </w:rPr>
-        <w:t>2.3</w:t>
-      </w:r>
-      <w:r>
-        <w:rPr>
-          <w:rFonts w:ascii="Times New Roman" w:hAnsi="Times New Roman" w:cs="Times New Roman"/>
-          <w:sz w:val="28"/>
-          <w:szCs w:val="28"/>
-        </w:rPr>
-        <w:t>.</w:t>
-      </w:r>
-      <w:r>
-        <w:rPr>
-          <w:rFonts w:ascii="Times New Roman" w:hAnsi="Times New Roman" w:cs="Times New Roman"/>
-          <w:sz w:val="28"/>
-          <w:szCs w:val="28"/>
-        </w:rPr>
-        <w:t xml:space="preserve"> Lựa chọn mô hình</w:t>
-      </w:r>
-      <w:bookmarkEnd w:id="22"/>
-    </w:p>
+        <w:t>Dự đoán: Với câu hỏi mới, mô hình trả về đoạn văn chứa câu trả lời trong Context.</w:t>
+      </w:r>
+    </w:p>
+    <w:p/>
     <w:p>
       <w:pPr>
         <w:pStyle w:val="Heading2"/>
@@ -15281,7 +15347,7 @@
 </file>
 
 <file path=customXml/itemProps1.xml><?xml version="1.0" encoding="utf-8"?>
-<ds:datastoreItem xmlns:ds="http://schemas.openxmlformats.org/officeDocument/2006/customXml" ds:itemID="{66BA5B60-6F88-4C3F-AB8C-11B3BA84A6B6}">
+<ds:datastoreItem xmlns:ds="http://schemas.openxmlformats.org/officeDocument/2006/customXml" ds:itemID="{CF42FA27-2A18-4F88-B0D0-6B3C0E91A196}">
   <ds:schemaRefs>
     <ds:schemaRef ds:uri="http://schemas.openxmlformats.org/officeDocument/2006/bibliography"/>
   </ds:schemaRefs>

--- a/Hoàng Tuấn Vũ .docx
+++ b/Hoàng Tuấn Vũ .docx
@@ -88,7 +88,7 @@
               </wp:anchor>
             </w:drawing>
           </mc:Choice>
-          <mc:Fallback xmlns:cx1="http://schemas.microsoft.com/office/drawing/2015/9/8/chartex" xmlns:cx2="http://schemas.microsoft.com/office/drawing/2015/10/21/chartex" xmlns:cx3="http://schemas.microsoft.com/office/drawing/2016/5/9/chartex" xmlns:cx4="http://schemas.microsoft.com/office/drawing/2016/5/10/chartex" xmlns:cx5="http://schemas.microsoft.com/office/drawing/2016/5/11/chartex" xmlns:cx6="http://schemas.microsoft.com/office/drawing/2016/5/12/chartex" xmlns:cx7="http://schemas.microsoft.com/office/drawing/2016/5/13/chartex" xmlns:cx8="http://schemas.microsoft.com/office/drawing/2016/5/14/chartex" xmlns:aink="http://schemas.microsoft.com/office/drawing/2016/ink" xmlns:am3d="http://schemas.microsoft.com/office/drawing/2017/model3d" xmlns:oel="http://schemas.microsoft.com/office/2019/extlst" xmlns:w16cex="http://schemas.microsoft.com/office/word/2018/wordml/cex" xmlns:w16cid="http://schemas.microsoft.com/office/word/2016/wordml/cid" xmlns:w16="http://schemas.microsoft.com/office/word/2018/wordml" xmlns:w16du="http://schemas.microsoft.com/office/word/2023/wordml/word16du" xmlns:w16sdtdh="http://schemas.microsoft.com/office/word/2020/wordml/sdtdatahash">
+          <mc:Fallback xmlns:w16sdtdh="http://schemas.microsoft.com/office/word/2020/wordml/sdtdatahash" xmlns:w16du="http://schemas.microsoft.com/office/word/2023/wordml/word16du" xmlns:w16="http://schemas.microsoft.com/office/word/2018/wordml" xmlns:w16cid="http://schemas.microsoft.com/office/word/2016/wordml/cid" xmlns:w16cex="http://schemas.microsoft.com/office/word/2018/wordml/cex" xmlns:oel="http://schemas.microsoft.com/office/2019/extlst" xmlns:am3d="http://schemas.microsoft.com/office/drawing/2017/model3d" xmlns:aink="http://schemas.microsoft.com/office/drawing/2016/ink" xmlns:cx8="http://schemas.microsoft.com/office/drawing/2016/5/14/chartex" xmlns:cx7="http://schemas.microsoft.com/office/drawing/2016/5/13/chartex" xmlns:cx6="http://schemas.microsoft.com/office/drawing/2016/5/12/chartex" xmlns:cx5="http://schemas.microsoft.com/office/drawing/2016/5/11/chartex" xmlns:cx4="http://schemas.microsoft.com/office/drawing/2016/5/10/chartex" xmlns:cx3="http://schemas.microsoft.com/office/drawing/2016/5/9/chartex" xmlns:cx2="http://schemas.microsoft.com/office/drawing/2015/10/21/chartex" xmlns:cx1="http://schemas.microsoft.com/office/drawing/2015/9/8/chartex">
             <w:pict>
               <v:rect w14:anchorId="7B0C6262" id="Rectangle 7" o:spid="_x0000_s1026" style="position:absolute;margin-left:.35pt;margin-top:.7pt;width:450.55pt;height:694.1pt;z-index:251659264;visibility:visible;mso-wrap-style:square;mso-width-percent:0;mso-height-percent:0;mso-wrap-distance-left:9pt;mso-wrap-distance-top:0;mso-wrap-distance-right:9pt;mso-wrap-distance-bottom:0;mso-position-horizontal:absolute;mso-position-horizontal-relative:text;mso-position-vertical:absolute;mso-position-vertical-relative:text;mso-width-percent:0;mso-height-percent:0;mso-width-relative:page;mso-height-relative:page;v-text-anchor:top" o:gfxdata="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" filled="f" strokeweight="4.5pt">
                 <v:stroke linestyle="thickThin"/>
@@ -721,7 +721,15 @@
           <w:sz w:val="28"/>
           <w:szCs w:val="28"/>
         </w:rPr>
-        <w:t>n tích trong c</w:t>
+        <w:t xml:space="preserve">n </w:t>
+      </w:r>
+      <w:r>
+        <w:rPr>
+          <w:rFonts w:ascii="Times New Roman" w:hAnsi="Times New Roman" w:cs="Times New Roman"/>
+          <w:sz w:val="28"/>
+          <w:szCs w:val="28"/>
+        </w:rPr>
+        <w:t>ích trong c</w:t>
       </w:r>
       <w:r>
         <w:rPr>
@@ -744,19 +752,36 @@
       <w:pPr>
         <w:spacing w:line="360" w:lineRule="auto"/>
         <w:ind w:firstLine="720"/>
-        <w:rPr>
-          <w:rFonts w:ascii="Times New Roman" w:hAnsi="Times New Roman" w:cs="Times New Roman"/>
-          <w:sz w:val="28"/>
-          <w:szCs w:val="28"/>
-        </w:rPr>
-      </w:pPr>
-      <w:r>
-        <w:rPr>
-          <w:rFonts w:ascii="Times New Roman" w:hAnsi="Times New Roman" w:cs="Times New Roman"/>
-          <w:sz w:val="28"/>
-          <w:szCs w:val="28"/>
-        </w:rPr>
-        <w:t xml:space="preserve">Để có thể xây dựng ứng dụng </w:t>
+        <w:jc w:val="both"/>
+        <w:rPr>
+          <w:rFonts w:ascii="Times New Roman" w:hAnsi="Times New Roman" w:cs="Times New Roman"/>
+          <w:sz w:val="28"/>
+          <w:szCs w:val="28"/>
+        </w:rPr>
+      </w:pPr>
+      <w:r>
+        <w:rPr>
+          <w:rFonts w:ascii="Times New Roman" w:hAnsi="Times New Roman" w:cs="Times New Roman"/>
+          <w:sz w:val="28"/>
+          <w:szCs w:val="28"/>
+        </w:rPr>
+        <w:t xml:space="preserve">Xử lý Ngôn ngữ Tự nhiên </w:t>
+      </w:r>
+      <w:r>
+        <w:rPr>
+          <w:rFonts w:ascii="Times New Roman" w:hAnsi="Times New Roman" w:cs="Times New Roman"/>
+          <w:sz w:val="28"/>
+          <w:szCs w:val="28"/>
+        </w:rPr>
+        <w:t xml:space="preserve">là một lĩnh vực không còn mới tuy nhiên vẫn luôn là một trong những lĩnh vực quan trọng nhất của Trí tuệ nhận tạo hiện nay. </w:t>
+      </w:r>
+      <w:r>
+        <w:rPr>
+          <w:rFonts w:ascii="Times New Roman" w:hAnsi="Times New Roman" w:cs="Times New Roman"/>
+          <w:sz w:val="28"/>
+          <w:szCs w:val="28"/>
+        </w:rPr>
+        <w:t xml:space="preserve">Những thành tựu trong lĩnh vực này không chỉ đơn thuần thay đổi cách con người tương tác với công nghệ mà còn góp phần thúc đẩy quá trình chuyển đổi số, mang lại những giá trị to lớn cho xã hội. </w:t>
       </w:r>
     </w:p>
     <w:p>
@@ -823,7 +848,43 @@
           <w:sz w:val="28"/>
           <w:szCs w:val="28"/>
         </w:rPr>
-        <w:t>Em muốn bày tỏ lòng biết ơn chân thành đến cô Nguyễn Thị Huệ đã hỗ trợ và hướng dẫn em suốt quá trình thực hiện đề tài này. Sự đóng góp của cô đã giúp nhóm em hiểu rõ hơn về vấn đề này và hoàn thiện đề tài của mình.</w:t>
+        <w:t xml:space="preserve">Em muốn bày tỏ lòng biết ơn chân thành đến cô Nguyễn Thị Huệ đã hỗ trợ và hướng dẫn em suốt quá trình thực hiện đề tài này. Sự đóng góp của cô đã giúp em hiểu rõ hơn về </w:t>
+      </w:r>
+      <w:r>
+        <w:rPr>
+          <w:rFonts w:ascii="Times New Roman" w:eastAsia="Times New Roman" w:hAnsi="Times New Roman" w:cs="Times New Roman"/>
+          <w:color w:val="000000"/>
+          <w:sz w:val="28"/>
+          <w:szCs w:val="28"/>
+        </w:rPr>
+        <w:t xml:space="preserve">các </w:t>
+      </w:r>
+      <w:r>
+        <w:rPr>
+          <w:rFonts w:ascii="Times New Roman" w:eastAsia="Times New Roman" w:hAnsi="Times New Roman" w:cs="Times New Roman"/>
+          <w:color w:val="000000"/>
+          <w:sz w:val="28"/>
+          <w:szCs w:val="28"/>
+        </w:rPr>
+        <w:t xml:space="preserve">vấn đề </w:t>
+      </w:r>
+      <w:r>
+        <w:rPr>
+          <w:rFonts w:ascii="Times New Roman" w:eastAsia="Times New Roman" w:hAnsi="Times New Roman" w:cs="Times New Roman"/>
+          <w:color w:val="000000"/>
+          <w:sz w:val="28"/>
+          <w:szCs w:val="28"/>
+        </w:rPr>
+        <w:t xml:space="preserve">gặp phải </w:t>
+      </w:r>
+      <w:r>
+        <w:rPr>
+          <w:rFonts w:ascii="Times New Roman" w:eastAsia="Times New Roman" w:hAnsi="Times New Roman" w:cs="Times New Roman"/>
+          <w:color w:val="000000"/>
+          <w:sz w:val="28"/>
+          <w:szCs w:val="28"/>
+        </w:rPr>
+        <w:t>và hoàn thiện đề tài của mình.</w:t>
       </w:r>
     </w:p>
     <w:p>
@@ -3913,7 +3974,6 @@
           <w:sz w:val="28"/>
           <w:szCs w:val="28"/>
         </w:rPr>
-        <w:lastRenderedPageBreak/>
         <w:t>Mục lục hình ảnh và ký hiệu viết tắt</w:t>
       </w:r>
     </w:p>
@@ -8350,6 +8410,7 @@
           <w:sz w:val="28"/>
           <w:szCs w:val="28"/>
         </w:rPr>
+        <w:lastRenderedPageBreak/>
         <w:t xml:space="preserve">Chương 2: </w:t>
       </w:r>
       <w:r>
@@ -8414,6 +8475,14 @@
           <w:sz w:val="28"/>
           <w:szCs w:val="28"/>
         </w:rPr>
+        <w:t xml:space="preserve">Để huấn luyện mô hình cần chuẩn bị một tập dữ liệu, tập dữ liệu là yếu tố vô cùng quan trọng trong việc huấn luyện mô hình. </w:t>
+      </w:r>
+      <w:r>
+        <w:rPr>
+          <w:rFonts w:ascii="Times New Roman" w:hAnsi="Times New Roman" w:cs="Times New Roman"/>
+          <w:sz w:val="28"/>
+          <w:szCs w:val="28"/>
+        </w:rPr>
         <w:t>Tập dữ liệu sạch, đầy đủ và chất lượng sẽ giúp xây dựng mô hình AI chính xác và hiệu quả.</w:t>
       </w:r>
       <w:r>
@@ -8427,6 +8496,34 @@
     </w:p>
     <w:p>
       <w:pPr>
+        <w:ind w:firstLine="720"/>
+        <w:rPr>
+          <w:rFonts w:ascii="Times New Roman" w:hAnsi="Times New Roman" w:cs="Times New Roman"/>
+          <w:sz w:val="28"/>
+          <w:szCs w:val="28"/>
+        </w:rPr>
+      </w:pPr>
+      <w:r>
+        <w:rPr>
+          <w:rFonts w:ascii="Times New Roman" w:hAnsi="Times New Roman" w:cs="Times New Roman"/>
+          <w:sz w:val="28"/>
+          <w:szCs w:val="28"/>
+        </w:rPr>
+        <w:t xml:space="preserve">Để xây dựng một tập dữ liệu thống nhất và hiệu quả, tất cả các dữ liệu được lưu dưới dạng SquAD 2.0 (Standford Question Answering Dataset 2.0) là một bộ dữ liệu trong lĩnh vực xử lý ngôn ngữ tự nhiên. SquAD 2.0 là phiên bản mở rộng của SquAD 1.1, bổ sung </w:t>
+      </w:r>
+      <w:r>
+        <w:rPr>
+          <w:rFonts w:ascii="Times New Roman" w:hAnsi="Times New Roman" w:cs="Times New Roman"/>
+          <w:sz w:val="28"/>
+          <w:szCs w:val="28"/>
+        </w:rPr>
+        <w:t>các tính năng quan trọng nhằm giải quyết nhiều khía cạnh thực tế hơn trong việc hiểu văn bản và trả lời câu hỏi.</w:t>
+      </w:r>
+      <w:bookmarkStart w:id="20" w:name="_GoBack"/>
+      <w:bookmarkEnd w:id="20"/>
+    </w:p>
+    <w:p>
+      <w:pPr>
         <w:pStyle w:val="Heading2"/>
         <w:spacing w:line="360" w:lineRule="auto"/>
         <w:rPr>
@@ -8435,14 +8532,13 @@
           <w:szCs w:val="28"/>
         </w:rPr>
       </w:pPr>
-      <w:bookmarkStart w:id="20" w:name="_Toc183433783"/>
-      <w:r>
-        <w:rPr>
-          <w:rFonts w:ascii="Times New Roman" w:hAnsi="Times New Roman" w:cs="Times New Roman"/>
-          <w:sz w:val="28"/>
-          <w:szCs w:val="28"/>
-        </w:rPr>
-        <w:lastRenderedPageBreak/>
+      <w:bookmarkStart w:id="21" w:name="_Toc183433783"/>
+      <w:r>
+        <w:rPr>
+          <w:rFonts w:ascii="Times New Roman" w:hAnsi="Times New Roman" w:cs="Times New Roman"/>
+          <w:sz w:val="28"/>
+          <w:szCs w:val="28"/>
+        </w:rPr>
         <w:t>2.2</w:t>
       </w:r>
       <w:r>
@@ -8461,8 +8557,6 @@
         </w:rPr>
         <w:t xml:space="preserve"> Tiền xử lý dữ liệu</w:t>
       </w:r>
-      <w:bookmarkStart w:id="21" w:name="_GoBack"/>
-      <w:bookmarkEnd w:id="20"/>
       <w:bookmarkEnd w:id="21"/>
     </w:p>
     <w:p>
@@ -8645,37 +8739,19 @@
     <w:p>
       <w:pPr>
         <w:spacing w:line="360" w:lineRule="auto"/>
-        <w:ind w:firstLine="720"/>
-        <w:rPr>
-          <w:rFonts w:ascii="Times New Roman" w:hAnsi="Times New Roman" w:cs="Times New Roman"/>
-          <w:sz w:val="28"/>
-          <w:szCs w:val="28"/>
-        </w:rPr>
-      </w:pPr>
-      <w:r>
-        <w:rPr>
-          <w:rFonts w:ascii="Times New Roman" w:hAnsi="Times New Roman" w:cs="Times New Roman"/>
-          <w:sz w:val="28"/>
-          <w:szCs w:val="28"/>
-        </w:rPr>
-        <w:t>Input Representation:</w:t>
-      </w:r>
-    </w:p>
-    <w:p>
-      <w:pPr>
-        <w:spacing w:line="360" w:lineRule="auto"/>
-        <w:rPr>
-          <w:rFonts w:ascii="Times New Roman" w:hAnsi="Times New Roman" w:cs="Times New Roman"/>
-          <w:sz w:val="28"/>
-          <w:szCs w:val="28"/>
-        </w:rPr>
-      </w:pPr>
-      <w:r>
-        <w:rPr>
-          <w:rFonts w:ascii="Times New Roman" w:hAnsi="Times New Roman" w:cs="Times New Roman"/>
-          <w:sz w:val="28"/>
-          <w:szCs w:val="28"/>
-        </w:rPr>
+        <w:rPr>
+          <w:rFonts w:ascii="Times New Roman" w:hAnsi="Times New Roman" w:cs="Times New Roman"/>
+          <w:sz w:val="28"/>
+          <w:szCs w:val="28"/>
+        </w:rPr>
+      </w:pPr>
+      <w:r>
+        <w:rPr>
+          <w:rFonts w:ascii="Times New Roman" w:hAnsi="Times New Roman" w:cs="Times New Roman"/>
+          <w:sz w:val="28"/>
+          <w:szCs w:val="28"/>
+        </w:rPr>
+        <w:lastRenderedPageBreak/>
         <w:t>Đầu vào của PhoBERT là tổ hợp của:</w:t>
       </w:r>
     </w:p>
@@ -8766,7 +8842,6 @@
           <w:sz w:val="28"/>
           <w:szCs w:val="28"/>
         </w:rPr>
-        <w:lastRenderedPageBreak/>
         <w:t>Quy trình ứng dụng:</w:t>
       </w:r>
     </w:p>
@@ -15347,7 +15422,7 @@
 </file>
 
 <file path=customXml/itemProps1.xml><?xml version="1.0" encoding="utf-8"?>
-<ds:datastoreItem xmlns:ds="http://schemas.openxmlformats.org/officeDocument/2006/customXml" ds:itemID="{CF42FA27-2A18-4F88-B0D0-6B3C0E91A196}">
+<ds:datastoreItem xmlns:ds="http://schemas.openxmlformats.org/officeDocument/2006/customXml" ds:itemID="{BADE8115-FF9E-4756-8464-4EFCE5F0C5AA}">
   <ds:schemaRefs>
     <ds:schemaRef ds:uri="http://schemas.openxmlformats.org/officeDocument/2006/bibliography"/>
   </ds:schemaRefs>
